--- a/README.docx
+++ b/README.docx
@@ -10,31 +10,30 @@
           <w:szCs w:val="52"/>
         </w:rPr>
       </w:pPr>
-      <w:r>
+    </w:p>
+    <w:p>
+      <w:pPr>
+        <w:pStyle w:val="PlainText"/>
         <w:rPr>
           <w:rFonts w:asciiTheme="majorHAnsi" w:hAnsiTheme="majorHAnsi" w:cs="Courier New"/>
           <w:sz w:val="52"/>
           <w:szCs w:val="52"/>
         </w:rPr>
-        <w:br w:type="page"/>
-      </w:r>
-    </w:p>
-    <w:p>
-      <w:pPr>
-        <w:pStyle w:val="PlainText"/>
+      </w:pPr>
+      <w:r>
         <w:rPr>
           <w:rFonts w:asciiTheme="majorHAnsi" w:hAnsiTheme="majorHAnsi" w:cs="Courier New"/>
           <w:sz w:val="52"/>
           <w:szCs w:val="52"/>
         </w:rPr>
-      </w:pPr>
+        <w:t xml:space="preserve">    </w:t>
+      </w:r>
       <w:r>
         <w:rPr>
           <w:rFonts w:asciiTheme="majorHAnsi" w:hAnsiTheme="majorHAnsi" w:cs="Courier New"/>
           <w:sz w:val="52"/>
           <w:szCs w:val="52"/>
         </w:rPr>
-        <w:lastRenderedPageBreak/>
         <w:t xml:space="preserve">    </w:t>
       </w:r>
       <w:r>
@@ -43,7 +42,7 @@
           <w:sz w:val="52"/>
           <w:szCs w:val="52"/>
         </w:rPr>
-        <w:t xml:space="preserve">    </w:t>
+        <w:tab/>
       </w:r>
       <w:r>
         <w:rPr>
@@ -139,7 +138,7 @@
           <w:sz w:val="52"/>
           <w:szCs w:val="52"/>
         </w:rPr>
-        <w:tab/>
+        <w:t xml:space="preserve">           </w:t>
       </w:r>
       <w:r>
         <w:rPr>
@@ -147,7 +146,7 @@
           <w:sz w:val="52"/>
           <w:szCs w:val="52"/>
         </w:rPr>
-        <w:t xml:space="preserve">           </w:t>
+        <w:t xml:space="preserve"> </w:t>
       </w:r>
       <w:r>
         <w:rPr>
@@ -155,7 +154,7 @@
           <w:sz w:val="52"/>
           <w:szCs w:val="52"/>
         </w:rPr>
-        <w:t xml:space="preserve"> </w:t>
+        <w:t xml:space="preserve">        </w:t>
       </w:r>
       <w:r>
         <w:rPr>
@@ -163,7 +162,7 @@
           <w:sz w:val="52"/>
           <w:szCs w:val="52"/>
         </w:rPr>
-        <w:t xml:space="preserve">        </w:t>
+        <w:tab/>
       </w:r>
       <w:r>
         <w:rPr>
@@ -171,7 +170,7 @@
           <w:sz w:val="52"/>
           <w:szCs w:val="52"/>
         </w:rPr>
-        <w:tab/>
+        <w:t xml:space="preserve">  </w:t>
       </w:r>
       <w:r>
         <w:rPr>
@@ -179,15 +178,25 @@
           <w:sz w:val="52"/>
           <w:szCs w:val="52"/>
         </w:rPr>
-        <w:t xml:space="preserve">  </w:t>
-      </w:r>
+        <w:t># csy1018-</w:t>
+      </w:r>
+      <w:proofErr w:type="gramStart"/>
       <w:r>
         <w:rPr>
           <w:rFonts w:asciiTheme="majorHAnsi" w:hAnsiTheme="majorHAnsi" w:cs="Courier New"/>
           <w:sz w:val="52"/>
           <w:szCs w:val="52"/>
         </w:rPr>
-        <w:t xml:space="preserve"># csy1018-assign1(Report) </w:t>
+        <w:t>assign1(</w:t>
+      </w:r>
+      <w:proofErr w:type="gramEnd"/>
+      <w:r>
+        <w:rPr>
+          <w:rFonts w:asciiTheme="majorHAnsi" w:hAnsiTheme="majorHAnsi" w:cs="Courier New"/>
+          <w:sz w:val="52"/>
+          <w:szCs w:val="52"/>
+        </w:rPr>
+        <w:t xml:space="preserve">Report) </w:t>
       </w:r>
     </w:p>
     <w:p>
@@ -1568,7 +1577,25 @@
           <w:szCs w:val="28"/>
         </w:rPr>
         <w:tab/>
-        <w:t xml:space="preserve">  BSc Computing</w:t>
+        <w:t xml:space="preserve">  </w:t>
+      </w:r>
+      <w:proofErr w:type="spellStart"/>
+      <w:r>
+        <w:rPr>
+          <w:rFonts w:asciiTheme="majorHAnsi" w:hAnsiTheme="majorHAnsi" w:cs="Courier New"/>
+          <w:sz w:val="28"/>
+          <w:szCs w:val="28"/>
+        </w:rPr>
+        <w:t>BSc</w:t>
+      </w:r>
+      <w:proofErr w:type="spellEnd"/>
+      <w:r>
+        <w:rPr>
+          <w:rFonts w:asciiTheme="majorHAnsi" w:hAnsiTheme="majorHAnsi" w:cs="Courier New"/>
+          <w:sz w:val="28"/>
+          <w:szCs w:val="28"/>
+        </w:rPr>
+        <w:t xml:space="preserve"> Computing</w:t>
       </w:r>
       <w:r>
         <w:rPr>
@@ -1805,7 +1832,25 @@
           <w:sz w:val="28"/>
           <w:szCs w:val="28"/>
         </w:rPr>
-        <w:t>Title:- Web Development Design</w:t>
+        <w:t>Title</w:t>
+      </w:r>
+      <w:proofErr w:type="gramStart"/>
+      <w:r>
+        <w:rPr>
+          <w:rFonts w:asciiTheme="majorHAnsi" w:hAnsiTheme="majorHAnsi" w:cs="Courier New"/>
+          <w:sz w:val="28"/>
+          <w:szCs w:val="28"/>
+        </w:rPr>
+        <w:t>:-</w:t>
+      </w:r>
+      <w:proofErr w:type="gramEnd"/>
+      <w:r>
+        <w:rPr>
+          <w:rFonts w:asciiTheme="majorHAnsi" w:hAnsiTheme="majorHAnsi" w:cs="Courier New"/>
+          <w:sz w:val="28"/>
+          <w:szCs w:val="28"/>
+        </w:rPr>
+        <w:t xml:space="preserve"> Web Development Design</w:t>
       </w:r>
     </w:p>
     <w:p>
@@ -2337,6 +2382,96 @@
           <w:szCs w:val="28"/>
         </w:rPr>
       </w:pPr>
+      <w:r>
+        <w:rPr>
+          <w:rFonts w:asciiTheme="majorHAnsi" w:hAnsiTheme="majorHAnsi" w:cs="Courier New"/>
+          <w:noProof/>
+          <w:sz w:val="28"/>
+          <w:szCs w:val="28"/>
+        </w:rPr>
+        <w:pict>
+          <v:rect id="_x0000_s1026" style="position:absolute;margin-left:-44.3pt;margin-top:5.1pt;width:180pt;height:113.25pt;z-index:251658240" filled="f" stroked="f">
+            <v:textbox>
+              <w:txbxContent>
+                <w:p>
+                  <w:pPr>
+                    <w:jc w:val="both"/>
+                  </w:pPr>
+                  <w:proofErr w:type="gramStart"/>
+                  <w:r>
+                    <w:t xml:space="preserve">Submitted by: </w:t>
+                  </w:r>
+                  <w:proofErr w:type="spellStart"/>
+                  <w:r>
+                    <w:t>Sandeep</w:t>
+                  </w:r>
+                  <w:proofErr w:type="spellEnd"/>
+                  <w:r>
+                    <w:t xml:space="preserve"> </w:t>
+                  </w:r>
+                  <w:proofErr w:type="spellStart"/>
+                  <w:r>
+                    <w:t>yadav</w:t>
+                  </w:r>
+                  <w:proofErr w:type="spellEnd"/>
+                  <w:r>
+                    <w:t>.</w:t>
+                  </w:r>
+                  <w:proofErr w:type="gramEnd"/>
+                </w:p>
+                <w:p>
+                  <w:pPr>
+                    <w:jc w:val="both"/>
+                  </w:pPr>
+                  <w:proofErr w:type="gramStart"/>
+                  <w:r>
+                    <w:t>ID :</w:t>
+                  </w:r>
+                  <w:proofErr w:type="gramEnd"/>
+                  <w:r>
+                    <w:t xml:space="preserve"> 17425096</w:t>
+                  </w:r>
+                </w:p>
+              </w:txbxContent>
+            </v:textbox>
+          </v:rect>
+        </w:pict>
+      </w:r>
+      <w:r>
+        <w:rPr>
+          <w:rFonts w:asciiTheme="majorHAnsi" w:hAnsiTheme="majorHAnsi" w:cs="Courier New"/>
+          <w:noProof/>
+          <w:sz w:val="28"/>
+          <w:szCs w:val="28"/>
+        </w:rPr>
+        <w:pict>
+          <v:rect id="_x0000_s1027" style="position:absolute;margin-left:338.2pt;margin-top:1.35pt;width:150pt;height:113.25pt;z-index:251659264" filled="f" stroked="f">
+            <v:textbox>
+              <w:txbxContent>
+                <w:p>
+                  <w:pPr>
+                    <w:jc w:val="both"/>
+                  </w:pPr>
+                  <w:r>
+                    <w:t xml:space="preserve">Submitted to: Northampton </w:t>
+                  </w:r>
+                  <w:r>
+                    <w:tab/>
+                  </w:r>
+                  <w:proofErr w:type="gramStart"/>
+                  <w:r>
+                    <w:t>University(</w:t>
+                  </w:r>
+                  <w:proofErr w:type="gramEnd"/>
+                  <w:r>
+                    <w:t>NILE).</w:t>
+                  </w:r>
+                </w:p>
+              </w:txbxContent>
+            </v:textbox>
+          </v:rect>
+        </w:pict>
+      </w:r>
     </w:p>
     <w:p>
       <w:pPr>
@@ -2753,6 +2888,7 @@
           <w:sz w:val="22"/>
           <w:szCs w:val="22"/>
         </w:rPr>
+        <w:lastRenderedPageBreak/>
         <w:tab/>
       </w:r>
       <w:r>
@@ -3317,89 +3453,106 @@
           <w:sz w:val="28"/>
           <w:szCs w:val="28"/>
         </w:rPr>
-        <w:lastRenderedPageBreak/>
-        <w:tab/>
-      </w:r>
-      <w:r>
-        <w:rPr>
-          <w:rFonts w:asciiTheme="majorHAnsi" w:hAnsiTheme="majorHAnsi" w:cs="Courier New"/>
-          <w:sz w:val="28"/>
-          <w:szCs w:val="28"/>
-        </w:rPr>
-        <w:tab/>
-      </w:r>
-      <w:r>
-        <w:rPr>
-          <w:rFonts w:asciiTheme="majorHAnsi" w:hAnsiTheme="majorHAnsi" w:cs="Courier New"/>
-          <w:sz w:val="28"/>
-          <w:szCs w:val="28"/>
-        </w:rPr>
-        <w:tab/>
-      </w:r>
-      <w:r>
-        <w:rPr>
-          <w:rFonts w:asciiTheme="majorHAnsi" w:hAnsiTheme="majorHAnsi" w:cs="Courier New"/>
-          <w:sz w:val="28"/>
-          <w:szCs w:val="28"/>
-        </w:rPr>
-        <w:tab/>
-      </w:r>
-      <w:r>
-        <w:rPr>
-          <w:rFonts w:asciiTheme="majorHAnsi" w:hAnsiTheme="majorHAnsi" w:cs="Courier New"/>
-          <w:sz w:val="28"/>
-          <w:szCs w:val="28"/>
-        </w:rPr>
-        <w:tab/>
-      </w:r>
-      <w:r>
-        <w:rPr>
-          <w:rFonts w:asciiTheme="majorHAnsi" w:hAnsiTheme="majorHAnsi" w:cs="Courier New"/>
-          <w:sz w:val="28"/>
-          <w:szCs w:val="28"/>
-        </w:rPr>
-        <w:tab/>
-      </w:r>
-      <w:r>
-        <w:rPr>
-          <w:rFonts w:asciiTheme="majorHAnsi" w:hAnsiTheme="majorHAnsi" w:cs="Courier New"/>
-          <w:sz w:val="28"/>
-          <w:szCs w:val="28"/>
-        </w:rPr>
-        <w:tab/>
-      </w:r>
-      <w:r>
-        <w:rPr>
-          <w:rFonts w:asciiTheme="majorHAnsi" w:hAnsiTheme="majorHAnsi" w:cs="Courier New"/>
-          <w:sz w:val="28"/>
-          <w:szCs w:val="28"/>
-        </w:rPr>
-        <w:tab/>
-      </w:r>
-      <w:r>
-        <w:rPr>
-          <w:rFonts w:asciiTheme="majorHAnsi" w:hAnsiTheme="majorHAnsi" w:cs="Courier New"/>
-          <w:sz w:val="28"/>
-          <w:szCs w:val="28"/>
-        </w:rPr>
-        <w:tab/>
-      </w:r>
-      <w:r>
-        <w:rPr>
-          <w:rFonts w:asciiTheme="majorHAnsi" w:hAnsiTheme="majorHAnsi" w:cs="Courier New"/>
-          <w:sz w:val="28"/>
-          <w:szCs w:val="28"/>
-        </w:rPr>
-        <w:tab/>
-      </w:r>
-      <w:r>
-        <w:rPr>
-          <w:rFonts w:asciiTheme="majorHAnsi" w:hAnsiTheme="majorHAnsi" w:cs="Courier New"/>
-          <w:sz w:val="28"/>
-          <w:szCs w:val="28"/>
-        </w:rPr>
-        <w:tab/>
-        <w:t xml:space="preserve">  Csy 1018  </w:t>
+        <w:tab/>
+      </w:r>
+      <w:r>
+        <w:rPr>
+          <w:rFonts w:asciiTheme="majorHAnsi" w:hAnsiTheme="majorHAnsi" w:cs="Courier New"/>
+          <w:sz w:val="28"/>
+          <w:szCs w:val="28"/>
+        </w:rPr>
+        <w:tab/>
+      </w:r>
+      <w:r>
+        <w:rPr>
+          <w:rFonts w:asciiTheme="majorHAnsi" w:hAnsiTheme="majorHAnsi" w:cs="Courier New"/>
+          <w:sz w:val="28"/>
+          <w:szCs w:val="28"/>
+        </w:rPr>
+        <w:tab/>
+      </w:r>
+      <w:r>
+        <w:rPr>
+          <w:rFonts w:asciiTheme="majorHAnsi" w:hAnsiTheme="majorHAnsi" w:cs="Courier New"/>
+          <w:sz w:val="28"/>
+          <w:szCs w:val="28"/>
+        </w:rPr>
+        <w:tab/>
+      </w:r>
+      <w:r>
+        <w:rPr>
+          <w:rFonts w:asciiTheme="majorHAnsi" w:hAnsiTheme="majorHAnsi" w:cs="Courier New"/>
+          <w:sz w:val="28"/>
+          <w:szCs w:val="28"/>
+        </w:rPr>
+        <w:tab/>
+      </w:r>
+      <w:r>
+        <w:rPr>
+          <w:rFonts w:asciiTheme="majorHAnsi" w:hAnsiTheme="majorHAnsi" w:cs="Courier New"/>
+          <w:sz w:val="28"/>
+          <w:szCs w:val="28"/>
+        </w:rPr>
+        <w:tab/>
+      </w:r>
+      <w:r>
+        <w:rPr>
+          <w:rFonts w:asciiTheme="majorHAnsi" w:hAnsiTheme="majorHAnsi" w:cs="Courier New"/>
+          <w:sz w:val="28"/>
+          <w:szCs w:val="28"/>
+        </w:rPr>
+        <w:tab/>
+      </w:r>
+      <w:r>
+        <w:rPr>
+          <w:rFonts w:asciiTheme="majorHAnsi" w:hAnsiTheme="majorHAnsi" w:cs="Courier New"/>
+          <w:sz w:val="28"/>
+          <w:szCs w:val="28"/>
+        </w:rPr>
+        <w:tab/>
+      </w:r>
+      <w:r>
+        <w:rPr>
+          <w:rFonts w:asciiTheme="majorHAnsi" w:hAnsiTheme="majorHAnsi" w:cs="Courier New"/>
+          <w:sz w:val="28"/>
+          <w:szCs w:val="28"/>
+        </w:rPr>
+        <w:tab/>
+      </w:r>
+      <w:r>
+        <w:rPr>
+          <w:rFonts w:asciiTheme="majorHAnsi" w:hAnsiTheme="majorHAnsi" w:cs="Courier New"/>
+          <w:sz w:val="28"/>
+          <w:szCs w:val="28"/>
+        </w:rPr>
+        <w:tab/>
+      </w:r>
+      <w:r>
+        <w:rPr>
+          <w:rFonts w:asciiTheme="majorHAnsi" w:hAnsiTheme="majorHAnsi" w:cs="Courier New"/>
+          <w:sz w:val="28"/>
+          <w:szCs w:val="28"/>
+        </w:rPr>
+        <w:tab/>
+        <w:t xml:space="preserve">  </w:t>
+      </w:r>
+      <w:proofErr w:type="spellStart"/>
+      <w:r>
+        <w:rPr>
+          <w:rFonts w:asciiTheme="majorHAnsi" w:hAnsiTheme="majorHAnsi" w:cs="Courier New"/>
+          <w:sz w:val="28"/>
+          <w:szCs w:val="28"/>
+        </w:rPr>
+        <w:t>Csy</w:t>
+      </w:r>
+      <w:proofErr w:type="spellEnd"/>
+      <w:r>
+        <w:rPr>
+          <w:rFonts w:asciiTheme="majorHAnsi" w:hAnsiTheme="majorHAnsi" w:cs="Courier New"/>
+          <w:sz w:val="28"/>
+          <w:szCs w:val="28"/>
+        </w:rPr>
+        <w:t xml:space="preserve"> 1018  </w:t>
       </w:r>
       <w:r>
         <w:rPr>
@@ -3723,7 +3876,15 @@
           <w:sz w:val="28"/>
           <w:szCs w:val="28"/>
         </w:rPr>
-        <w:t>Introduction……………………………………………………………….3</w:t>
+        <w:t>Introd</w:t>
+      </w:r>
+      <w:r>
+        <w:rPr>
+          <w:rFonts w:asciiTheme="majorHAnsi" w:hAnsiTheme="majorHAnsi" w:cs="Courier New"/>
+          <w:sz w:val="28"/>
+          <w:szCs w:val="28"/>
+        </w:rPr>
+        <w:t>uction……………………………………………………………….3</w:t>
       </w:r>
     </w:p>
     <w:p>
@@ -3744,148 +3905,274 @@
         <w:tab/>
         <w:t>Sketches……………………………………………………………………..</w:t>
       </w:r>
-    </w:p>
-    <w:p>
-      <w:pPr>
-        <w:pStyle w:val="PlainText"/>
-        <w:rPr>
-          <w:rFonts w:asciiTheme="majorHAnsi" w:hAnsiTheme="majorHAnsi" w:cs="Courier New"/>
-          <w:sz w:val="28"/>
-          <w:szCs w:val="28"/>
-        </w:rPr>
-      </w:pPr>
-      <w:r>
-        <w:rPr>
-          <w:rFonts w:asciiTheme="majorHAnsi" w:hAnsiTheme="majorHAnsi" w:cs="Courier New"/>
-          <w:sz w:val="28"/>
-          <w:szCs w:val="28"/>
-        </w:rPr>
-        <w:tab/>
-      </w:r>
-      <w:r>
-        <w:rPr>
-          <w:rFonts w:asciiTheme="majorHAnsi" w:hAnsiTheme="majorHAnsi" w:cs="Courier New"/>
-          <w:sz w:val="28"/>
-          <w:szCs w:val="28"/>
-        </w:rPr>
-        <w:tab/>
-        <w:t>-sketche home page</w:t>
-      </w:r>
-    </w:p>
-    <w:p>
-      <w:pPr>
-        <w:pStyle w:val="PlainText"/>
-        <w:rPr>
-          <w:rFonts w:asciiTheme="majorHAnsi" w:hAnsiTheme="majorHAnsi" w:cs="Courier New"/>
-          <w:sz w:val="28"/>
-          <w:szCs w:val="28"/>
-        </w:rPr>
-      </w:pPr>
-      <w:r>
-        <w:rPr>
-          <w:rFonts w:asciiTheme="majorHAnsi" w:hAnsiTheme="majorHAnsi" w:cs="Courier New"/>
-          <w:sz w:val="28"/>
-          <w:szCs w:val="28"/>
-        </w:rPr>
-        <w:tab/>
-      </w:r>
-      <w:r>
-        <w:rPr>
-          <w:rFonts w:asciiTheme="majorHAnsi" w:hAnsiTheme="majorHAnsi" w:cs="Courier New"/>
-          <w:sz w:val="28"/>
-          <w:szCs w:val="28"/>
-        </w:rPr>
-        <w:tab/>
-        <w:t>-sketche cv page</w:t>
-      </w:r>
-      <w:r>
-        <w:rPr>
-          <w:rFonts w:asciiTheme="majorHAnsi" w:hAnsiTheme="majorHAnsi" w:cs="Courier New"/>
-          <w:sz w:val="28"/>
-          <w:szCs w:val="28"/>
-        </w:rPr>
-        <w:tab/>
-      </w:r>
-      <w:r>
-        <w:rPr>
-          <w:rFonts w:asciiTheme="majorHAnsi" w:hAnsiTheme="majorHAnsi" w:cs="Courier New"/>
-          <w:sz w:val="28"/>
-          <w:szCs w:val="28"/>
-        </w:rPr>
-        <w:tab/>
-      </w:r>
-    </w:p>
-    <w:p>
-      <w:pPr>
-        <w:pStyle w:val="PlainText"/>
-        <w:rPr>
-          <w:rFonts w:asciiTheme="majorHAnsi" w:hAnsiTheme="majorHAnsi" w:cs="Courier New"/>
-          <w:sz w:val="28"/>
-          <w:szCs w:val="28"/>
-        </w:rPr>
-      </w:pPr>
-      <w:r>
-        <w:rPr>
-          <w:rFonts w:asciiTheme="majorHAnsi" w:hAnsiTheme="majorHAnsi" w:cs="Courier New"/>
-          <w:sz w:val="28"/>
-          <w:szCs w:val="28"/>
-        </w:rPr>
-        <w:tab/>
-      </w:r>
-      <w:r>
-        <w:rPr>
-          <w:rFonts w:asciiTheme="majorHAnsi" w:hAnsiTheme="majorHAnsi" w:cs="Courier New"/>
-          <w:sz w:val="28"/>
-          <w:szCs w:val="28"/>
-        </w:rPr>
-        <w:tab/>
-        <w:t>-sketche bio page</w:t>
-      </w:r>
-    </w:p>
-    <w:p>
-      <w:pPr>
-        <w:pStyle w:val="PlainText"/>
-        <w:rPr>
-          <w:rFonts w:asciiTheme="majorHAnsi" w:hAnsiTheme="majorHAnsi" w:cs="Courier New"/>
-          <w:sz w:val="28"/>
-          <w:szCs w:val="28"/>
-        </w:rPr>
-      </w:pPr>
-      <w:r>
-        <w:rPr>
-          <w:rFonts w:asciiTheme="majorHAnsi" w:hAnsiTheme="majorHAnsi" w:cs="Courier New"/>
-          <w:sz w:val="28"/>
-          <w:szCs w:val="28"/>
-        </w:rPr>
-        <w:tab/>
-      </w:r>
-      <w:r>
-        <w:rPr>
-          <w:rFonts w:asciiTheme="majorHAnsi" w:hAnsiTheme="majorHAnsi" w:cs="Courier New"/>
-          <w:sz w:val="28"/>
-          <w:szCs w:val="28"/>
-        </w:rPr>
-        <w:tab/>
-        <w:t>-sketche contact page</w:t>
-      </w:r>
-    </w:p>
-    <w:p>
-      <w:pPr>
-        <w:pStyle w:val="PlainText"/>
-        <w:rPr>
-          <w:rFonts w:asciiTheme="majorHAnsi" w:hAnsiTheme="majorHAnsi" w:cs="Courier New"/>
-          <w:sz w:val="28"/>
-          <w:szCs w:val="28"/>
-        </w:rPr>
-      </w:pPr>
-      <w:r>
-        <w:rPr>
-          <w:rFonts w:asciiTheme="majorHAnsi" w:hAnsiTheme="majorHAnsi" w:cs="Courier New"/>
-          <w:sz w:val="28"/>
-          <w:szCs w:val="28"/>
-        </w:rPr>
-        <w:tab/>
-        <w:t>Final Designe………………………………………………………………</w:t>
+      <w:r>
+        <w:rPr>
+          <w:rFonts w:asciiTheme="majorHAnsi" w:hAnsiTheme="majorHAnsi" w:cs="Courier New"/>
+          <w:sz w:val="28"/>
+          <w:szCs w:val="28"/>
+        </w:rPr>
+        <w:t>4</w:t>
+      </w:r>
+    </w:p>
+    <w:p>
+      <w:pPr>
+        <w:pStyle w:val="PlainText"/>
+        <w:rPr>
+          <w:rFonts w:asciiTheme="majorHAnsi" w:hAnsiTheme="majorHAnsi" w:cs="Courier New"/>
+          <w:sz w:val="28"/>
+          <w:szCs w:val="28"/>
+        </w:rPr>
+      </w:pPr>
+      <w:r>
+        <w:rPr>
+          <w:rFonts w:asciiTheme="majorHAnsi" w:hAnsiTheme="majorHAnsi" w:cs="Courier New"/>
+          <w:sz w:val="28"/>
+          <w:szCs w:val="28"/>
+        </w:rPr>
+        <w:tab/>
+      </w:r>
+      <w:r>
+        <w:rPr>
+          <w:rFonts w:asciiTheme="majorHAnsi" w:hAnsiTheme="majorHAnsi" w:cs="Courier New"/>
+          <w:sz w:val="28"/>
+          <w:szCs w:val="28"/>
+        </w:rPr>
+        <w:tab/>
+        <w:t>-</w:t>
+      </w:r>
+      <w:proofErr w:type="spellStart"/>
+      <w:r>
+        <w:rPr>
+          <w:rFonts w:asciiTheme="majorHAnsi" w:hAnsiTheme="majorHAnsi" w:cs="Courier New"/>
+          <w:sz w:val="28"/>
+          <w:szCs w:val="28"/>
+        </w:rPr>
+        <w:t>sketche</w:t>
+      </w:r>
+      <w:proofErr w:type="spellEnd"/>
+      <w:r>
+        <w:rPr>
+          <w:rFonts w:asciiTheme="majorHAnsi" w:hAnsiTheme="majorHAnsi" w:cs="Courier New"/>
+          <w:sz w:val="28"/>
+          <w:szCs w:val="28"/>
+        </w:rPr>
+        <w:t xml:space="preserve"> home page</w:t>
+      </w:r>
+    </w:p>
+    <w:p>
+      <w:pPr>
+        <w:pStyle w:val="PlainText"/>
+        <w:rPr>
+          <w:rFonts w:asciiTheme="majorHAnsi" w:hAnsiTheme="majorHAnsi" w:cs="Courier New"/>
+          <w:sz w:val="28"/>
+          <w:szCs w:val="28"/>
+        </w:rPr>
+      </w:pPr>
+      <w:r>
+        <w:rPr>
+          <w:rFonts w:asciiTheme="majorHAnsi" w:hAnsiTheme="majorHAnsi" w:cs="Courier New"/>
+          <w:sz w:val="28"/>
+          <w:szCs w:val="28"/>
+        </w:rPr>
+        <w:tab/>
+      </w:r>
+      <w:r>
+        <w:rPr>
+          <w:rFonts w:asciiTheme="majorHAnsi" w:hAnsiTheme="majorHAnsi" w:cs="Courier New"/>
+          <w:sz w:val="28"/>
+          <w:szCs w:val="28"/>
+        </w:rPr>
+        <w:tab/>
+        <w:t>-</w:t>
+      </w:r>
+      <w:proofErr w:type="spellStart"/>
+      <w:r>
+        <w:rPr>
+          <w:rFonts w:asciiTheme="majorHAnsi" w:hAnsiTheme="majorHAnsi" w:cs="Courier New"/>
+          <w:sz w:val="28"/>
+          <w:szCs w:val="28"/>
+        </w:rPr>
+        <w:t>sketche</w:t>
+      </w:r>
+      <w:proofErr w:type="spellEnd"/>
+      <w:r>
+        <w:rPr>
+          <w:rFonts w:asciiTheme="majorHAnsi" w:hAnsiTheme="majorHAnsi" w:cs="Courier New"/>
+          <w:sz w:val="28"/>
+          <w:szCs w:val="28"/>
+        </w:rPr>
+        <w:t xml:space="preserve"> </w:t>
+      </w:r>
+      <w:proofErr w:type="spellStart"/>
+      <w:proofErr w:type="gramStart"/>
+      <w:r>
+        <w:rPr>
+          <w:rFonts w:asciiTheme="majorHAnsi" w:hAnsiTheme="majorHAnsi" w:cs="Courier New"/>
+          <w:sz w:val="28"/>
+          <w:szCs w:val="28"/>
+        </w:rPr>
+        <w:t>cv</w:t>
+      </w:r>
+      <w:proofErr w:type="spellEnd"/>
+      <w:proofErr w:type="gramEnd"/>
+      <w:r>
+        <w:rPr>
+          <w:rFonts w:asciiTheme="majorHAnsi" w:hAnsiTheme="majorHAnsi" w:cs="Courier New"/>
+          <w:sz w:val="28"/>
+          <w:szCs w:val="28"/>
+        </w:rPr>
+        <w:t xml:space="preserve"> page</w:t>
+      </w:r>
+      <w:r>
+        <w:rPr>
+          <w:rFonts w:asciiTheme="majorHAnsi" w:hAnsiTheme="majorHAnsi" w:cs="Courier New"/>
+          <w:sz w:val="28"/>
+          <w:szCs w:val="28"/>
+        </w:rPr>
+        <w:tab/>
+      </w:r>
+      <w:r>
+        <w:rPr>
+          <w:rFonts w:asciiTheme="majorHAnsi" w:hAnsiTheme="majorHAnsi" w:cs="Courier New"/>
+          <w:sz w:val="28"/>
+          <w:szCs w:val="28"/>
+        </w:rPr>
+        <w:tab/>
+      </w:r>
+    </w:p>
+    <w:p>
+      <w:pPr>
+        <w:pStyle w:val="PlainText"/>
+        <w:rPr>
+          <w:rFonts w:asciiTheme="majorHAnsi" w:hAnsiTheme="majorHAnsi" w:cs="Courier New"/>
+          <w:sz w:val="28"/>
+          <w:szCs w:val="28"/>
+        </w:rPr>
+      </w:pPr>
+      <w:r>
+        <w:rPr>
+          <w:rFonts w:asciiTheme="majorHAnsi" w:hAnsiTheme="majorHAnsi" w:cs="Courier New"/>
+          <w:sz w:val="28"/>
+          <w:szCs w:val="28"/>
+        </w:rPr>
+        <w:tab/>
+      </w:r>
+      <w:r>
+        <w:rPr>
+          <w:rFonts w:asciiTheme="majorHAnsi" w:hAnsiTheme="majorHAnsi" w:cs="Courier New"/>
+          <w:sz w:val="28"/>
+          <w:szCs w:val="28"/>
+        </w:rPr>
+        <w:tab/>
+        <w:t>-</w:t>
+      </w:r>
+      <w:proofErr w:type="spellStart"/>
+      <w:r>
+        <w:rPr>
+          <w:rFonts w:asciiTheme="majorHAnsi" w:hAnsiTheme="majorHAnsi" w:cs="Courier New"/>
+          <w:sz w:val="28"/>
+          <w:szCs w:val="28"/>
+        </w:rPr>
+        <w:t>sketche</w:t>
+      </w:r>
+      <w:proofErr w:type="spellEnd"/>
+      <w:r>
+        <w:rPr>
+          <w:rFonts w:asciiTheme="majorHAnsi" w:hAnsiTheme="majorHAnsi" w:cs="Courier New"/>
+          <w:sz w:val="28"/>
+          <w:szCs w:val="28"/>
+        </w:rPr>
+        <w:t xml:space="preserve"> bio page</w:t>
+      </w:r>
+    </w:p>
+    <w:p>
+      <w:pPr>
+        <w:pStyle w:val="PlainText"/>
+        <w:rPr>
+          <w:rFonts w:asciiTheme="majorHAnsi" w:hAnsiTheme="majorHAnsi" w:cs="Courier New"/>
+          <w:sz w:val="28"/>
+          <w:szCs w:val="28"/>
+        </w:rPr>
+      </w:pPr>
+      <w:r>
+        <w:rPr>
+          <w:rFonts w:asciiTheme="majorHAnsi" w:hAnsiTheme="majorHAnsi" w:cs="Courier New"/>
+          <w:sz w:val="28"/>
+          <w:szCs w:val="28"/>
+        </w:rPr>
+        <w:tab/>
+      </w:r>
+      <w:r>
+        <w:rPr>
+          <w:rFonts w:asciiTheme="majorHAnsi" w:hAnsiTheme="majorHAnsi" w:cs="Courier New"/>
+          <w:sz w:val="28"/>
+          <w:szCs w:val="28"/>
+        </w:rPr>
+        <w:tab/>
+        <w:t>-</w:t>
+      </w:r>
+      <w:proofErr w:type="spellStart"/>
+      <w:r>
+        <w:rPr>
+          <w:rFonts w:asciiTheme="majorHAnsi" w:hAnsiTheme="majorHAnsi" w:cs="Courier New"/>
+          <w:sz w:val="28"/>
+          <w:szCs w:val="28"/>
+        </w:rPr>
+        <w:t>sketche</w:t>
+      </w:r>
+      <w:proofErr w:type="spellEnd"/>
+      <w:r>
+        <w:rPr>
+          <w:rFonts w:asciiTheme="majorHAnsi" w:hAnsiTheme="majorHAnsi" w:cs="Courier New"/>
+          <w:sz w:val="28"/>
+          <w:szCs w:val="28"/>
+        </w:rPr>
+        <w:t xml:space="preserve"> contact page</w:t>
+      </w:r>
+    </w:p>
+    <w:p>
+      <w:pPr>
+        <w:pStyle w:val="PlainText"/>
+        <w:rPr>
+          <w:rFonts w:asciiTheme="majorHAnsi" w:hAnsiTheme="majorHAnsi" w:cs="Courier New"/>
+          <w:sz w:val="28"/>
+          <w:szCs w:val="28"/>
+        </w:rPr>
+      </w:pPr>
+      <w:r>
+        <w:rPr>
+          <w:rFonts w:asciiTheme="majorHAnsi" w:hAnsiTheme="majorHAnsi" w:cs="Courier New"/>
+          <w:sz w:val="28"/>
+          <w:szCs w:val="28"/>
+        </w:rPr>
+        <w:tab/>
+        <w:t xml:space="preserve">Final </w:t>
+      </w:r>
+      <w:proofErr w:type="spellStart"/>
+      <w:r>
+        <w:rPr>
+          <w:rFonts w:asciiTheme="majorHAnsi" w:hAnsiTheme="majorHAnsi" w:cs="Courier New"/>
+          <w:sz w:val="28"/>
+          <w:szCs w:val="28"/>
+        </w:rPr>
+        <w:t>Designe</w:t>
+      </w:r>
+      <w:proofErr w:type="spellEnd"/>
+      <w:r>
+        <w:rPr>
+          <w:rFonts w:asciiTheme="majorHAnsi" w:hAnsiTheme="majorHAnsi" w:cs="Courier New"/>
+          <w:sz w:val="28"/>
+          <w:szCs w:val="28"/>
+        </w:rPr>
+        <w:t>………………………………………………………………</w:t>
+      </w:r>
+      <w:r>
+        <w:rPr>
+          <w:rFonts w:asciiTheme="majorHAnsi" w:hAnsiTheme="majorHAnsi" w:cs="Courier New"/>
+          <w:sz w:val="28"/>
+          <w:szCs w:val="28"/>
+        </w:rPr>
+        <w:t>8</w:t>
       </w:r>
     </w:p>
     <w:p>
@@ -3939,7 +4226,27 @@
           <w:szCs w:val="28"/>
         </w:rPr>
         <w:tab/>
-        <w:t>- This is my cv page</w:t>
+        <w:t xml:space="preserve">- This is my </w:t>
+      </w:r>
+      <w:proofErr w:type="spellStart"/>
+      <w:proofErr w:type="gramStart"/>
+      <w:r>
+        <w:rPr>
+          <w:rFonts w:asciiTheme="majorHAnsi" w:hAnsiTheme="majorHAnsi" w:cs="Courier New"/>
+          <w:sz w:val="28"/>
+          <w:szCs w:val="28"/>
+        </w:rPr>
+        <w:t>cv</w:t>
+      </w:r>
+      <w:proofErr w:type="spellEnd"/>
+      <w:proofErr w:type="gramEnd"/>
+      <w:r>
+        <w:rPr>
+          <w:rFonts w:asciiTheme="majorHAnsi" w:hAnsiTheme="majorHAnsi" w:cs="Courier New"/>
+          <w:sz w:val="28"/>
+          <w:szCs w:val="28"/>
+        </w:rPr>
+        <w:t xml:space="preserve"> page</w:t>
       </w:r>
     </w:p>
     <w:p>
@@ -4012,7 +4319,45 @@
           <w:szCs w:val="28"/>
         </w:rPr>
         <w:tab/>
-        <w:t>E</w:t>
+        <w:t>Evidence how I have used good practice…………………………12</w:t>
+      </w:r>
+    </w:p>
+    <w:p>
+      <w:pPr>
+        <w:pStyle w:val="PlainText"/>
+        <w:rPr>
+          <w:rFonts w:asciiTheme="majorHAnsi" w:hAnsiTheme="majorHAnsi" w:cs="Courier New"/>
+          <w:sz w:val="28"/>
+          <w:szCs w:val="28"/>
+        </w:rPr>
+      </w:pPr>
+      <w:r>
+        <w:rPr>
+          <w:rFonts w:asciiTheme="majorHAnsi" w:hAnsiTheme="majorHAnsi" w:cs="Courier New"/>
+          <w:sz w:val="28"/>
+          <w:szCs w:val="28"/>
+        </w:rPr>
+        <w:tab/>
+        <w:t>Conclusion……………………………………………………………………13</w:t>
+      </w:r>
+    </w:p>
+    <w:p>
+      <w:pPr>
+        <w:pStyle w:val="PlainText"/>
+        <w:rPr>
+          <w:rFonts w:asciiTheme="majorHAnsi" w:hAnsiTheme="majorHAnsi" w:cs="Courier New"/>
+          <w:sz w:val="28"/>
+          <w:szCs w:val="28"/>
+        </w:rPr>
+      </w:pPr>
+      <w:r>
+        <w:rPr>
+          <w:rFonts w:asciiTheme="majorHAnsi" w:hAnsiTheme="majorHAnsi" w:cs="Courier New"/>
+          <w:sz w:val="28"/>
+          <w:szCs w:val="28"/>
+        </w:rPr>
+        <w:tab/>
+        <w:t>Reference……………………………………………………………………..14</w:t>
       </w:r>
     </w:p>
     <w:p>
@@ -4271,310 +4616,310 @@
         <w:tab/>
       </w:r>
       <w:r>
-        <w:tab/>
-      </w:r>
-      <w:r>
-        <w:tab/>
-      </w:r>
-      <w:r>
-        <w:tab/>
-      </w:r>
-      <w:r>
-        <w:tab/>
-      </w:r>
-      <w:r>
-        <w:tab/>
-      </w:r>
-      <w:r>
-        <w:tab/>
-      </w:r>
-      <w:r>
-        <w:tab/>
-      </w:r>
-      <w:r>
-        <w:tab/>
-      </w:r>
-      <w:r>
-        <w:tab/>
-      </w:r>
-      <w:r>
-        <w:tab/>
-      </w:r>
-      <w:r>
-        <w:tab/>
-      </w:r>
-      <w:r>
-        <w:tab/>
-      </w:r>
-      <w:r>
-        <w:tab/>
-      </w:r>
-      <w:r>
-        <w:tab/>
-      </w:r>
-      <w:r>
-        <w:tab/>
-      </w:r>
-      <w:r>
-        <w:tab/>
-      </w:r>
-      <w:r>
-        <w:tab/>
-      </w:r>
-      <w:r>
-        <w:tab/>
-      </w:r>
-      <w:r>
-        <w:tab/>
-      </w:r>
-      <w:r>
-        <w:tab/>
-      </w:r>
-      <w:r>
-        <w:tab/>
-      </w:r>
-      <w:r>
-        <w:tab/>
-      </w:r>
-      <w:r>
-        <w:tab/>
-      </w:r>
-      <w:r>
-        <w:tab/>
-      </w:r>
-      <w:r>
-        <w:tab/>
-      </w:r>
-      <w:r>
-        <w:tab/>
-      </w:r>
-      <w:r>
-        <w:tab/>
-      </w:r>
-      <w:r>
-        <w:tab/>
-      </w:r>
-      <w:r>
-        <w:tab/>
-      </w:r>
-      <w:r>
-        <w:tab/>
-      </w:r>
-      <w:r>
-        <w:tab/>
-      </w:r>
-      <w:r>
-        <w:tab/>
-      </w:r>
-      <w:r>
-        <w:tab/>
-      </w:r>
-      <w:r>
-        <w:tab/>
-      </w:r>
-      <w:r>
-        <w:tab/>
-      </w:r>
-      <w:r>
-        <w:tab/>
-      </w:r>
-      <w:r>
-        <w:tab/>
-      </w:r>
-      <w:r>
-        <w:tab/>
-      </w:r>
-      <w:r>
-        <w:tab/>
-      </w:r>
-      <w:r>
-        <w:tab/>
-      </w:r>
-      <w:r>
-        <w:tab/>
-      </w:r>
-      <w:r>
-        <w:tab/>
-      </w:r>
-      <w:r>
-        <w:tab/>
-      </w:r>
-      <w:r>
-        <w:tab/>
-      </w:r>
-      <w:r>
-        <w:tab/>
-      </w:r>
-      <w:r>
-        <w:tab/>
-      </w:r>
-      <w:r>
-        <w:tab/>
-      </w:r>
-      <w:r>
-        <w:tab/>
-      </w:r>
-      <w:r>
-        <w:tab/>
-      </w:r>
-      <w:r>
-        <w:tab/>
-      </w:r>
-      <w:r>
-        <w:tab/>
-      </w:r>
-      <w:r>
-        <w:tab/>
-      </w:r>
-      <w:r>
-        <w:tab/>
-      </w:r>
-      <w:r>
-        <w:tab/>
-      </w:r>
-      <w:r>
-        <w:tab/>
-      </w:r>
-      <w:r>
-        <w:tab/>
-      </w:r>
-      <w:r>
-        <w:tab/>
-      </w:r>
-      <w:r>
-        <w:tab/>
-      </w:r>
-      <w:r>
-        <w:tab/>
-      </w:r>
-      <w:r>
-        <w:tab/>
-      </w:r>
-      <w:r>
-        <w:tab/>
-      </w:r>
-      <w:r>
-        <w:tab/>
-      </w:r>
-      <w:r>
-        <w:tab/>
-      </w:r>
-      <w:r>
-        <w:tab/>
-      </w:r>
-      <w:r>
-        <w:tab/>
-      </w:r>
-      <w:r>
-        <w:tab/>
-      </w:r>
-      <w:r>
-        <w:tab/>
-      </w:r>
-      <w:r>
-        <w:tab/>
-      </w:r>
-      <w:r>
-        <w:tab/>
-      </w:r>
-      <w:r>
-        <w:tab/>
-      </w:r>
-      <w:r>
-        <w:tab/>
-      </w:r>
-      <w:r>
-        <w:tab/>
-      </w:r>
-      <w:r>
-        <w:tab/>
-      </w:r>
-      <w:r>
-        <w:tab/>
-      </w:r>
-      <w:r>
-        <w:tab/>
-      </w:r>
-      <w:r>
-        <w:tab/>
-      </w:r>
-      <w:r>
-        <w:tab/>
-      </w:r>
-      <w:r>
-        <w:tab/>
-      </w:r>
-      <w:r>
-        <w:tab/>
-      </w:r>
-      <w:r>
-        <w:tab/>
-      </w:r>
-      <w:r>
-        <w:tab/>
-      </w:r>
-      <w:r>
-        <w:tab/>
-      </w:r>
-      <w:r>
-        <w:tab/>
-      </w:r>
-      <w:r>
-        <w:tab/>
-      </w:r>
-      <w:r>
-        <w:tab/>
-      </w:r>
-      <w:r>
-        <w:tab/>
-      </w:r>
-      <w:r>
-        <w:tab/>
-      </w:r>
-      <w:r>
-        <w:tab/>
-      </w:r>
-      <w:r>
-        <w:tab/>
-      </w:r>
-      <w:r>
-        <w:tab/>
-      </w:r>
-      <w:r>
-        <w:tab/>
-      </w:r>
-      <w:r>
-        <w:tab/>
-      </w:r>
-      <w:r>
-        <w:tab/>
-      </w:r>
-      <w:r>
-        <w:tab/>
-      </w:r>
-      <w:r>
-        <w:tab/>
-      </w:r>
-      <w:r>
-        <w:tab/>
-      </w:r>
-      <w:r>
-        <w:tab/>
-      </w:r>
-      <w:r>
-        <w:tab/>
-      </w:r>
-      <w:r>
-        <w:tab/>
-      </w:r>
-      <w:r>
-        <w:tab/>
-      </w:r>
-      <w:r>
-        <w:tab/>
-      </w:r>
-      <w:r>
         <w:lastRenderedPageBreak/>
+        <w:tab/>
+      </w:r>
+      <w:r>
+        <w:tab/>
+      </w:r>
+      <w:r>
+        <w:tab/>
+      </w:r>
+      <w:r>
+        <w:tab/>
+      </w:r>
+      <w:r>
+        <w:tab/>
+      </w:r>
+      <w:r>
+        <w:tab/>
+      </w:r>
+      <w:r>
+        <w:tab/>
+      </w:r>
+      <w:r>
+        <w:tab/>
+      </w:r>
+      <w:r>
+        <w:tab/>
+      </w:r>
+      <w:r>
+        <w:tab/>
+      </w:r>
+      <w:r>
+        <w:tab/>
+      </w:r>
+      <w:r>
+        <w:tab/>
+      </w:r>
+      <w:r>
+        <w:tab/>
+      </w:r>
+      <w:r>
+        <w:tab/>
+      </w:r>
+      <w:r>
+        <w:tab/>
+      </w:r>
+      <w:r>
+        <w:tab/>
+      </w:r>
+      <w:r>
+        <w:tab/>
+      </w:r>
+      <w:r>
+        <w:tab/>
+      </w:r>
+      <w:r>
+        <w:tab/>
+      </w:r>
+      <w:r>
+        <w:tab/>
+      </w:r>
+      <w:r>
+        <w:tab/>
+      </w:r>
+      <w:r>
+        <w:tab/>
+      </w:r>
+      <w:r>
+        <w:tab/>
+      </w:r>
+      <w:r>
+        <w:tab/>
+      </w:r>
+      <w:r>
+        <w:tab/>
+      </w:r>
+      <w:r>
+        <w:tab/>
+      </w:r>
+      <w:r>
+        <w:tab/>
+      </w:r>
+      <w:r>
+        <w:tab/>
+      </w:r>
+      <w:r>
+        <w:tab/>
+      </w:r>
+      <w:r>
+        <w:tab/>
+      </w:r>
+      <w:r>
+        <w:tab/>
+      </w:r>
+      <w:r>
+        <w:tab/>
+      </w:r>
+      <w:r>
+        <w:tab/>
+      </w:r>
+      <w:r>
+        <w:tab/>
+      </w:r>
+      <w:r>
+        <w:tab/>
+      </w:r>
+      <w:r>
+        <w:tab/>
+      </w:r>
+      <w:r>
+        <w:tab/>
+      </w:r>
+      <w:r>
+        <w:tab/>
+      </w:r>
+      <w:r>
+        <w:tab/>
+      </w:r>
+      <w:r>
+        <w:tab/>
+      </w:r>
+      <w:r>
+        <w:tab/>
+      </w:r>
+      <w:r>
+        <w:tab/>
+      </w:r>
+      <w:r>
+        <w:tab/>
+      </w:r>
+      <w:r>
+        <w:tab/>
+      </w:r>
+      <w:r>
+        <w:tab/>
+      </w:r>
+      <w:r>
+        <w:tab/>
+      </w:r>
+      <w:r>
+        <w:tab/>
+      </w:r>
+      <w:r>
+        <w:tab/>
+      </w:r>
+      <w:r>
+        <w:tab/>
+      </w:r>
+      <w:r>
+        <w:tab/>
+      </w:r>
+      <w:r>
+        <w:tab/>
+      </w:r>
+      <w:r>
+        <w:tab/>
+      </w:r>
+      <w:r>
+        <w:tab/>
+      </w:r>
+      <w:r>
+        <w:tab/>
+      </w:r>
+      <w:r>
+        <w:tab/>
+      </w:r>
+      <w:r>
+        <w:tab/>
+      </w:r>
+      <w:r>
+        <w:tab/>
+      </w:r>
+      <w:r>
+        <w:tab/>
+      </w:r>
+      <w:r>
+        <w:tab/>
+      </w:r>
+      <w:r>
+        <w:tab/>
+      </w:r>
+      <w:r>
+        <w:tab/>
+      </w:r>
+      <w:r>
+        <w:tab/>
+      </w:r>
+      <w:r>
+        <w:tab/>
+      </w:r>
+      <w:r>
+        <w:tab/>
+      </w:r>
+      <w:r>
+        <w:tab/>
+      </w:r>
+      <w:r>
+        <w:tab/>
+      </w:r>
+      <w:r>
+        <w:tab/>
+      </w:r>
+      <w:r>
+        <w:tab/>
+      </w:r>
+      <w:r>
+        <w:tab/>
+      </w:r>
+      <w:r>
+        <w:tab/>
+      </w:r>
+      <w:r>
+        <w:tab/>
+      </w:r>
+      <w:r>
+        <w:tab/>
+      </w:r>
+      <w:r>
+        <w:tab/>
+      </w:r>
+      <w:r>
+        <w:tab/>
+      </w:r>
+      <w:r>
+        <w:tab/>
+      </w:r>
+      <w:r>
+        <w:tab/>
+      </w:r>
+      <w:r>
+        <w:tab/>
+      </w:r>
+      <w:r>
+        <w:tab/>
+      </w:r>
+      <w:r>
+        <w:tab/>
+      </w:r>
+      <w:r>
+        <w:tab/>
+      </w:r>
+      <w:r>
+        <w:tab/>
+      </w:r>
+      <w:r>
+        <w:tab/>
+      </w:r>
+      <w:r>
+        <w:tab/>
+      </w:r>
+      <w:r>
+        <w:tab/>
+      </w:r>
+      <w:r>
+        <w:tab/>
+      </w:r>
+      <w:r>
+        <w:tab/>
+      </w:r>
+      <w:r>
+        <w:tab/>
+      </w:r>
+      <w:r>
+        <w:tab/>
+      </w:r>
+      <w:r>
+        <w:tab/>
+      </w:r>
+      <w:r>
+        <w:tab/>
+      </w:r>
+      <w:r>
+        <w:tab/>
+      </w:r>
+      <w:r>
+        <w:tab/>
+      </w:r>
+      <w:r>
+        <w:tab/>
+      </w:r>
+      <w:r>
+        <w:tab/>
+      </w:r>
+      <w:r>
+        <w:tab/>
+      </w:r>
+      <w:r>
+        <w:tab/>
+      </w:r>
+      <w:r>
+        <w:tab/>
+      </w:r>
+      <w:r>
+        <w:tab/>
+      </w:r>
+      <w:r>
+        <w:tab/>
+      </w:r>
+      <w:r>
+        <w:tab/>
+      </w:r>
+      <w:r>
+        <w:tab/>
+      </w:r>
+      <w:r>
         <w:tab/>
       </w:r>
       <w:r>
@@ -5077,6 +5422,7 @@
           <w:szCs w:val="28"/>
         </w:rPr>
       </w:pPr>
+      <w:proofErr w:type="gramStart"/>
       <w:r>
         <w:rPr>
           <w:rFonts w:asciiTheme="majorHAnsi" w:hAnsiTheme="majorHAnsi" w:cs="Courier New"/>
@@ -5107,18 +5453,46 @@
           <w:sz w:val="28"/>
           <w:szCs w:val="28"/>
         </w:rPr>
-        <w:t xml:space="preserve"> like font-size, about html, css, how to put image etc. I make my </w:t>
-      </w:r>
-    </w:p>
-    <w:p>
-      <w:pPr>
-        <w:pStyle w:val="PlainText"/>
-        <w:rPr>
-          <w:rFonts w:asciiTheme="majorHAnsi" w:hAnsiTheme="majorHAnsi" w:cs="Courier New"/>
-          <w:sz w:val="28"/>
-          <w:szCs w:val="28"/>
-        </w:rPr>
-      </w:pPr>
+        <w:t xml:space="preserve"> like</w:t>
+      </w:r>
+      <w:proofErr w:type="gramEnd"/>
+      <w:r>
+        <w:rPr>
+          <w:rFonts w:asciiTheme="majorHAnsi" w:hAnsiTheme="majorHAnsi" w:cs="Courier New"/>
+          <w:sz w:val="28"/>
+          <w:szCs w:val="28"/>
+        </w:rPr>
+        <w:t xml:space="preserve"> font-size, about html, </w:t>
+      </w:r>
+      <w:proofErr w:type="spellStart"/>
+      <w:r>
+        <w:rPr>
+          <w:rFonts w:asciiTheme="majorHAnsi" w:hAnsiTheme="majorHAnsi" w:cs="Courier New"/>
+          <w:sz w:val="28"/>
+          <w:szCs w:val="28"/>
+        </w:rPr>
+        <w:t>css</w:t>
+      </w:r>
+      <w:proofErr w:type="spellEnd"/>
+      <w:r>
+        <w:rPr>
+          <w:rFonts w:asciiTheme="majorHAnsi" w:hAnsiTheme="majorHAnsi" w:cs="Courier New"/>
+          <w:sz w:val="28"/>
+          <w:szCs w:val="28"/>
+        </w:rPr>
+        <w:t xml:space="preserve">, how to put image etc. I make my </w:t>
+      </w:r>
+    </w:p>
+    <w:p>
+      <w:pPr>
+        <w:pStyle w:val="PlainText"/>
+        <w:rPr>
+          <w:rFonts w:asciiTheme="majorHAnsi" w:hAnsiTheme="majorHAnsi" w:cs="Courier New"/>
+          <w:sz w:val="28"/>
+          <w:szCs w:val="28"/>
+        </w:rPr>
+      </w:pPr>
+      <w:proofErr w:type="gramStart"/>
       <w:r>
         <w:rPr>
           <w:rFonts w:asciiTheme="majorHAnsi" w:hAnsiTheme="majorHAnsi" w:cs="Courier New"/>
@@ -5133,7 +5507,16 @@
           <w:sz w:val="28"/>
           <w:szCs w:val="28"/>
         </w:rPr>
-        <w:t>ite by using</w:t>
+        <w:t>ite</w:t>
+      </w:r>
+      <w:proofErr w:type="gramEnd"/>
+      <w:r>
+        <w:rPr>
+          <w:rFonts w:asciiTheme="majorHAnsi" w:hAnsiTheme="majorHAnsi" w:cs="Courier New"/>
+          <w:sz w:val="28"/>
+          <w:szCs w:val="28"/>
+        </w:rPr>
+        <w:t xml:space="preserve"> by using</w:t>
       </w:r>
       <w:r>
         <w:rPr>
@@ -5165,7 +5548,25 @@
           <w:sz w:val="28"/>
           <w:szCs w:val="28"/>
         </w:rPr>
-        <w:t xml:space="preserve"> css and different thing</w:t>
+        <w:t xml:space="preserve"> </w:t>
+      </w:r>
+      <w:proofErr w:type="spellStart"/>
+      <w:r>
+        <w:rPr>
+          <w:rFonts w:asciiTheme="majorHAnsi" w:hAnsiTheme="majorHAnsi" w:cs="Courier New"/>
+          <w:sz w:val="28"/>
+          <w:szCs w:val="28"/>
+        </w:rPr>
+        <w:t>css</w:t>
+      </w:r>
+      <w:proofErr w:type="spellEnd"/>
+      <w:r>
+        <w:rPr>
+          <w:rFonts w:asciiTheme="majorHAnsi" w:hAnsiTheme="majorHAnsi" w:cs="Courier New"/>
+          <w:sz w:val="28"/>
+          <w:szCs w:val="28"/>
+        </w:rPr>
+        <w:t xml:space="preserve"> and different thing</w:t>
       </w:r>
       <w:r>
         <w:rPr>
@@ -5185,42 +5586,81 @@
           <w:szCs w:val="28"/>
         </w:rPr>
       </w:pPr>
-      <w:r>
-        <w:rPr>
-          <w:rFonts w:asciiTheme="majorHAnsi" w:hAnsiTheme="majorHAnsi" w:cs="Courier New"/>
-          <w:sz w:val="28"/>
-          <w:szCs w:val="28"/>
-        </w:rPr>
-        <w:t>different  which  helps us  to  sow my own. Different  website I visit but</w:t>
-      </w:r>
-    </w:p>
-    <w:p>
-      <w:pPr>
-        <w:pStyle w:val="PlainText"/>
-        <w:rPr>
-          <w:rFonts w:asciiTheme="majorHAnsi" w:hAnsiTheme="majorHAnsi" w:cs="Courier New"/>
-          <w:sz w:val="28"/>
-          <w:szCs w:val="28"/>
-        </w:rPr>
-      </w:pPr>
-      <w:r>
-        <w:rPr>
-          <w:rFonts w:asciiTheme="majorHAnsi" w:hAnsiTheme="majorHAnsi" w:cs="Courier New"/>
-          <w:sz w:val="28"/>
-          <w:szCs w:val="28"/>
-        </w:rPr>
-        <w:t xml:space="preserve">some of them are better which I like very much there  each part  header, </w:t>
-      </w:r>
-    </w:p>
-    <w:p>
-      <w:pPr>
-        <w:pStyle w:val="PlainText"/>
-        <w:rPr>
-          <w:rFonts w:asciiTheme="majorHAnsi" w:hAnsiTheme="majorHAnsi" w:cs="Courier New"/>
-          <w:sz w:val="28"/>
-          <w:szCs w:val="28"/>
-        </w:rPr>
-      </w:pPr>
+      <w:proofErr w:type="gramStart"/>
+      <w:r>
+        <w:rPr>
+          <w:rFonts w:asciiTheme="majorHAnsi" w:hAnsiTheme="majorHAnsi" w:cs="Courier New"/>
+          <w:sz w:val="28"/>
+          <w:szCs w:val="28"/>
+        </w:rPr>
+        <w:t>different  which</w:t>
+      </w:r>
+      <w:proofErr w:type="gramEnd"/>
+      <w:r>
+        <w:rPr>
+          <w:rFonts w:asciiTheme="majorHAnsi" w:hAnsiTheme="majorHAnsi" w:cs="Courier New"/>
+          <w:sz w:val="28"/>
+          <w:szCs w:val="28"/>
+        </w:rPr>
+        <w:t xml:space="preserve">  helps us  to  sow my own. </w:t>
+      </w:r>
+      <w:proofErr w:type="gramStart"/>
+      <w:r>
+        <w:rPr>
+          <w:rFonts w:asciiTheme="majorHAnsi" w:hAnsiTheme="majorHAnsi" w:cs="Courier New"/>
+          <w:sz w:val="28"/>
+          <w:szCs w:val="28"/>
+        </w:rPr>
+        <w:t>Different  website</w:t>
+      </w:r>
+      <w:proofErr w:type="gramEnd"/>
+      <w:r>
+        <w:rPr>
+          <w:rFonts w:asciiTheme="majorHAnsi" w:hAnsiTheme="majorHAnsi" w:cs="Courier New"/>
+          <w:sz w:val="28"/>
+          <w:szCs w:val="28"/>
+        </w:rPr>
+        <w:t xml:space="preserve"> I visit but</w:t>
+      </w:r>
+    </w:p>
+    <w:p>
+      <w:pPr>
+        <w:pStyle w:val="PlainText"/>
+        <w:rPr>
+          <w:rFonts w:asciiTheme="majorHAnsi" w:hAnsiTheme="majorHAnsi" w:cs="Courier New"/>
+          <w:sz w:val="28"/>
+          <w:szCs w:val="28"/>
+        </w:rPr>
+      </w:pPr>
+      <w:proofErr w:type="gramStart"/>
+      <w:r>
+        <w:rPr>
+          <w:rFonts w:asciiTheme="majorHAnsi" w:hAnsiTheme="majorHAnsi" w:cs="Courier New"/>
+          <w:sz w:val="28"/>
+          <w:szCs w:val="28"/>
+        </w:rPr>
+        <w:t>some</w:t>
+      </w:r>
+      <w:proofErr w:type="gramEnd"/>
+      <w:r>
+        <w:rPr>
+          <w:rFonts w:asciiTheme="majorHAnsi" w:hAnsiTheme="majorHAnsi" w:cs="Courier New"/>
+          <w:sz w:val="28"/>
+          <w:szCs w:val="28"/>
+        </w:rPr>
+        <w:t xml:space="preserve"> of them are better which I like very much there  each part  header, </w:t>
+      </w:r>
+    </w:p>
+    <w:p>
+      <w:pPr>
+        <w:pStyle w:val="PlainText"/>
+        <w:rPr>
+          <w:rFonts w:asciiTheme="majorHAnsi" w:hAnsiTheme="majorHAnsi" w:cs="Courier New"/>
+          <w:sz w:val="28"/>
+          <w:szCs w:val="28"/>
+        </w:rPr>
+      </w:pPr>
+      <w:proofErr w:type="gramStart"/>
       <w:r>
         <w:rPr>
           <w:rFonts w:asciiTheme="majorHAnsi" w:hAnsiTheme="majorHAnsi" w:cs="Courier New"/>
@@ -5229,6 +5669,7 @@
         </w:rPr>
         <w:t>body</w:t>
       </w:r>
+      <w:proofErr w:type="gramEnd"/>
       <w:r>
         <w:rPr>
           <w:rFonts w:asciiTheme="majorHAnsi" w:hAnsiTheme="majorHAnsi" w:cs="Courier New"/>
@@ -5678,7 +6119,25 @@
           <w:sz w:val="28"/>
           <w:szCs w:val="28"/>
         </w:rPr>
-        <w:t xml:space="preserve"> at hole body part. If click at home</w:t>
+        <w:t xml:space="preserve"> at </w:t>
+      </w:r>
+      <w:proofErr w:type="gramStart"/>
+      <w:r>
+        <w:rPr>
+          <w:rFonts w:asciiTheme="majorHAnsi" w:hAnsiTheme="majorHAnsi" w:cs="Courier New"/>
+          <w:sz w:val="28"/>
+          <w:szCs w:val="28"/>
+        </w:rPr>
+        <w:t>hole</w:t>
+      </w:r>
+      <w:proofErr w:type="gramEnd"/>
+      <w:r>
+        <w:rPr>
+          <w:rFonts w:asciiTheme="majorHAnsi" w:hAnsiTheme="majorHAnsi" w:cs="Courier New"/>
+          <w:sz w:val="28"/>
+          <w:szCs w:val="28"/>
+        </w:rPr>
+        <w:t xml:space="preserve"> body part. If click at home</w:t>
       </w:r>
     </w:p>
     <w:p>
@@ -5708,32 +6167,70 @@
           <w:szCs w:val="28"/>
         </w:rPr>
       </w:pPr>
-      <w:r>
-        <w:rPr>
-          <w:rFonts w:asciiTheme="majorHAnsi" w:hAnsiTheme="majorHAnsi" w:cs="Courier New"/>
-          <w:sz w:val="28"/>
-          <w:szCs w:val="28"/>
-        </w:rPr>
-        <w:t>Image. I was put short information about myself. Their will also image</w:t>
-      </w:r>
-    </w:p>
-    <w:p>
-      <w:pPr>
-        <w:pStyle w:val="PlainText"/>
-        <w:rPr>
-          <w:rFonts w:asciiTheme="majorHAnsi" w:hAnsiTheme="majorHAnsi" w:cs="Courier New"/>
-          <w:sz w:val="28"/>
-          <w:szCs w:val="28"/>
-        </w:rPr>
-      </w:pPr>
-      <w:r>
-        <w:rPr>
-          <w:rFonts w:asciiTheme="majorHAnsi" w:hAnsiTheme="majorHAnsi" w:cs="Courier New"/>
-          <w:sz w:val="28"/>
-          <w:szCs w:val="28"/>
-        </w:rPr>
-        <w:t>Of paper work of homepage at the bottom which clearly show What</w:t>
-      </w:r>
+      <w:proofErr w:type="gramStart"/>
+      <w:r>
+        <w:rPr>
+          <w:rFonts w:asciiTheme="majorHAnsi" w:hAnsiTheme="majorHAnsi" w:cs="Courier New"/>
+          <w:sz w:val="28"/>
+          <w:szCs w:val="28"/>
+        </w:rPr>
+        <w:t>Image.</w:t>
+      </w:r>
+      <w:proofErr w:type="gramEnd"/>
+      <w:r>
+        <w:rPr>
+          <w:rFonts w:asciiTheme="majorHAnsi" w:hAnsiTheme="majorHAnsi" w:cs="Courier New"/>
+          <w:sz w:val="28"/>
+          <w:szCs w:val="28"/>
+        </w:rPr>
+        <w:t xml:space="preserve"> I was put short information about myself. </w:t>
+      </w:r>
+      <w:proofErr w:type="spellStart"/>
+      <w:r>
+        <w:rPr>
+          <w:rFonts w:asciiTheme="majorHAnsi" w:hAnsiTheme="majorHAnsi" w:cs="Courier New"/>
+          <w:sz w:val="28"/>
+          <w:szCs w:val="28"/>
+        </w:rPr>
+        <w:t>Their</w:t>
+      </w:r>
+      <w:proofErr w:type="spellEnd"/>
+      <w:r>
+        <w:rPr>
+          <w:rFonts w:asciiTheme="majorHAnsi" w:hAnsiTheme="majorHAnsi" w:cs="Courier New"/>
+          <w:sz w:val="28"/>
+          <w:szCs w:val="28"/>
+        </w:rPr>
+        <w:t xml:space="preserve"> will also image</w:t>
+      </w:r>
+    </w:p>
+    <w:p>
+      <w:pPr>
+        <w:pStyle w:val="PlainText"/>
+        <w:rPr>
+          <w:rFonts w:asciiTheme="majorHAnsi" w:hAnsiTheme="majorHAnsi" w:cs="Courier New"/>
+          <w:sz w:val="28"/>
+          <w:szCs w:val="28"/>
+        </w:rPr>
+      </w:pPr>
+      <w:r>
+        <w:rPr>
+          <w:rFonts w:asciiTheme="majorHAnsi" w:hAnsiTheme="majorHAnsi" w:cs="Courier New"/>
+          <w:sz w:val="28"/>
+          <w:szCs w:val="28"/>
+        </w:rPr>
+        <w:t xml:space="preserve">Of paper work of homepage at the bottom which clearly show </w:t>
+      </w:r>
+      <w:proofErr w:type="gramStart"/>
+      <w:r>
+        <w:rPr>
+          <w:rFonts w:asciiTheme="majorHAnsi" w:hAnsiTheme="majorHAnsi" w:cs="Courier New"/>
+          <w:sz w:val="28"/>
+          <w:szCs w:val="28"/>
+        </w:rPr>
+        <w:t>What</w:t>
+      </w:r>
+      <w:proofErr w:type="gramEnd"/>
     </w:p>
     <w:p>
       <w:pPr>
@@ -5779,6 +6276,7 @@
           <w:sz w:val="28"/>
           <w:szCs w:val="28"/>
         </w:rPr>
+        <w:lastRenderedPageBreak/>
         <w:drawing>
           <wp:inline distT="0" distB="0" distL="0" distR="0">
             <wp:extent cx="4141775" cy="4524375"/>
@@ -5795,7 +6293,7 @@
                     <pic:cNvPicPr/>
                   </pic:nvPicPr>
                   <pic:blipFill>
-                    <a:blip r:embed="rId6" cstate="print"/>
+                    <a:blip r:embed="rId7" cstate="print"/>
                     <a:stretch>
                       <a:fillRect/>
                     </a:stretch>
@@ -6114,6 +6612,7 @@
           <w:u w:val="single"/>
         </w:rPr>
       </w:pPr>
+      <w:proofErr w:type="gramStart"/>
       <w:r>
         <w:rPr>
           <w:rFonts w:asciiTheme="majorHAnsi" w:hAnsiTheme="majorHAnsi" w:cs="Courier New"/>
@@ -6123,6 +6622,7 @@
         </w:rPr>
         <w:t>Sketches CV page.</w:t>
       </w:r>
+      <w:proofErr w:type="gramEnd"/>
       <w:r>
         <w:rPr>
           <w:rFonts w:asciiTheme="majorHAnsi" w:hAnsiTheme="majorHAnsi" w:cs="Courier New"/>
@@ -6166,7 +6666,25 @@
           <w:sz w:val="28"/>
           <w:szCs w:val="28"/>
         </w:rPr>
-        <w:t xml:space="preserve"> page I include only greenlight color at background and also</w:t>
+        <w:t xml:space="preserve"> page I include only </w:t>
+      </w:r>
+      <w:proofErr w:type="spellStart"/>
+      <w:r>
+        <w:rPr>
+          <w:rFonts w:asciiTheme="majorHAnsi" w:hAnsiTheme="majorHAnsi" w:cs="Courier New"/>
+          <w:sz w:val="28"/>
+          <w:szCs w:val="28"/>
+        </w:rPr>
+        <w:t>greenlight</w:t>
+      </w:r>
+      <w:proofErr w:type="spellEnd"/>
+      <w:r>
+        <w:rPr>
+          <w:rFonts w:asciiTheme="majorHAnsi" w:hAnsiTheme="majorHAnsi" w:cs="Courier New"/>
+          <w:sz w:val="28"/>
+          <w:szCs w:val="28"/>
+        </w:rPr>
+        <w:t xml:space="preserve"> color at background and also</w:t>
       </w:r>
     </w:p>
     <w:p>
@@ -6210,36 +6728,73 @@
           <w:sz w:val="28"/>
           <w:szCs w:val="28"/>
         </w:rPr>
-        <w:t>Also put my CV context at the buttom of the part with introduction and</w:t>
-      </w:r>
-    </w:p>
-    <w:p>
-      <w:pPr>
-        <w:pStyle w:val="PlainText"/>
-        <w:rPr>
-          <w:rFonts w:asciiTheme="majorHAnsi" w:hAnsiTheme="majorHAnsi" w:cs="Courier New"/>
-          <w:sz w:val="28"/>
-          <w:szCs w:val="28"/>
-        </w:rPr>
-      </w:pPr>
-      <w:r>
-        <w:rPr>
-          <w:rFonts w:asciiTheme="majorHAnsi" w:hAnsiTheme="majorHAnsi" w:cs="Courier New"/>
-          <w:sz w:val="28"/>
-          <w:szCs w:val="28"/>
-        </w:rPr>
-        <w:t>Navigation bar will same to the homepage. This saction contain about</w:t>
-      </w:r>
-    </w:p>
-    <w:p>
-      <w:pPr>
-        <w:pStyle w:val="PlainText"/>
-        <w:rPr>
-          <w:rFonts w:asciiTheme="majorHAnsi" w:hAnsiTheme="majorHAnsi" w:cs="Courier New"/>
-          <w:sz w:val="28"/>
-          <w:szCs w:val="28"/>
-        </w:rPr>
-      </w:pPr>
+        <w:t xml:space="preserve">Also put my CV context at the </w:t>
+      </w:r>
+      <w:proofErr w:type="spellStart"/>
+      <w:r>
+        <w:rPr>
+          <w:rFonts w:asciiTheme="majorHAnsi" w:hAnsiTheme="majorHAnsi" w:cs="Courier New"/>
+          <w:sz w:val="28"/>
+          <w:szCs w:val="28"/>
+        </w:rPr>
+        <w:t>buttom</w:t>
+      </w:r>
+      <w:proofErr w:type="spellEnd"/>
+      <w:r>
+        <w:rPr>
+          <w:rFonts w:asciiTheme="majorHAnsi" w:hAnsiTheme="majorHAnsi" w:cs="Courier New"/>
+          <w:sz w:val="28"/>
+          <w:szCs w:val="28"/>
+        </w:rPr>
+        <w:t xml:space="preserve"> of the part with introduction and</w:t>
+      </w:r>
+    </w:p>
+    <w:p>
+      <w:pPr>
+        <w:pStyle w:val="PlainText"/>
+        <w:rPr>
+          <w:rFonts w:asciiTheme="majorHAnsi" w:hAnsiTheme="majorHAnsi" w:cs="Courier New"/>
+          <w:sz w:val="28"/>
+          <w:szCs w:val="28"/>
+        </w:rPr>
+      </w:pPr>
+      <w:r>
+        <w:rPr>
+          <w:rFonts w:asciiTheme="majorHAnsi" w:hAnsiTheme="majorHAnsi" w:cs="Courier New"/>
+          <w:sz w:val="28"/>
+          <w:szCs w:val="28"/>
+        </w:rPr>
+        <w:t xml:space="preserve">Navigation bar will same to the homepage. This </w:t>
+      </w:r>
+      <w:proofErr w:type="spellStart"/>
+      <w:r>
+        <w:rPr>
+          <w:rFonts w:asciiTheme="majorHAnsi" w:hAnsiTheme="majorHAnsi" w:cs="Courier New"/>
+          <w:sz w:val="28"/>
+          <w:szCs w:val="28"/>
+        </w:rPr>
+        <w:t>saction</w:t>
+      </w:r>
+      <w:proofErr w:type="spellEnd"/>
+      <w:r>
+        <w:rPr>
+          <w:rFonts w:asciiTheme="majorHAnsi" w:hAnsiTheme="majorHAnsi" w:cs="Courier New"/>
+          <w:sz w:val="28"/>
+          <w:szCs w:val="28"/>
+        </w:rPr>
+        <w:t xml:space="preserve"> contain about</w:t>
+      </w:r>
+    </w:p>
+    <w:p>
+      <w:pPr>
+        <w:pStyle w:val="PlainText"/>
+        <w:rPr>
+          <w:rFonts w:asciiTheme="majorHAnsi" w:hAnsiTheme="majorHAnsi" w:cs="Courier New"/>
+          <w:sz w:val="28"/>
+          <w:szCs w:val="28"/>
+        </w:rPr>
+      </w:pPr>
+      <w:proofErr w:type="gramStart"/>
       <w:r>
         <w:rPr>
           <w:rFonts w:asciiTheme="majorHAnsi" w:hAnsiTheme="majorHAnsi" w:cs="Courier New"/>
@@ -6248,6 +6803,7 @@
         </w:rPr>
         <w:t>My activity, information and many more.</w:t>
       </w:r>
+      <w:proofErr w:type="gramEnd"/>
     </w:p>
     <w:p>
       <w:pPr>
@@ -6275,6 +6831,7 @@
           <w:sz w:val="28"/>
           <w:szCs w:val="28"/>
         </w:rPr>
+        <w:lastRenderedPageBreak/>
         <w:drawing>
           <wp:inline distT="0" distB="0" distL="0" distR="0">
             <wp:extent cx="5865495" cy="4686300"/>
@@ -6291,7 +6848,7 @@
                     <pic:cNvPicPr/>
                   </pic:nvPicPr>
                   <pic:blipFill>
-                    <a:blip r:embed="rId7" cstate="print"/>
+                    <a:blip r:embed="rId8" cstate="print"/>
                     <a:stretch>
                       <a:fillRect/>
                     </a:stretch>
@@ -6437,7 +6994,6 @@
           <w:sz w:val="48"/>
           <w:szCs w:val="48"/>
         </w:rPr>
-        <w:lastRenderedPageBreak/>
         <w:tab/>
       </w:r>
       <w:r>
@@ -6639,61 +7195,179 @@
           <w:sz w:val="32"/>
           <w:szCs w:val="32"/>
         </w:rPr>
-        <w:t>Another image but the background color are same like Cv green</w:t>
-      </w:r>
-    </w:p>
-    <w:p>
-      <w:pPr>
-        <w:pStyle w:val="PlainText"/>
-        <w:rPr>
-          <w:rFonts w:asciiTheme="majorHAnsi" w:hAnsiTheme="majorHAnsi" w:cs="Courier New"/>
-          <w:sz w:val="32"/>
-          <w:szCs w:val="32"/>
-        </w:rPr>
-      </w:pPr>
-      <w:r>
-        <w:rPr>
-          <w:rFonts w:asciiTheme="majorHAnsi" w:hAnsiTheme="majorHAnsi" w:cs="Courier New"/>
-          <w:sz w:val="32"/>
-          <w:szCs w:val="32"/>
-        </w:rPr>
-        <w:t>Light color and bold in context but at the buttom Bio.data about</w:t>
-      </w:r>
-    </w:p>
-    <w:p>
-      <w:pPr>
-        <w:pStyle w:val="PlainText"/>
-        <w:rPr>
-          <w:rFonts w:asciiTheme="majorHAnsi" w:hAnsiTheme="majorHAnsi" w:cs="Courier New"/>
-          <w:sz w:val="32"/>
-          <w:szCs w:val="32"/>
-        </w:rPr>
-      </w:pPr>
-      <w:r>
-        <w:rPr>
-          <w:rFonts w:asciiTheme="majorHAnsi" w:hAnsiTheme="majorHAnsi" w:cs="Courier New"/>
-          <w:sz w:val="32"/>
-          <w:szCs w:val="32"/>
-        </w:rPr>
-        <w:t>Myself and at the footer part contain link Facebook. , Link in. and</w:t>
-      </w:r>
-    </w:p>
-    <w:p>
-      <w:pPr>
-        <w:pStyle w:val="PlainText"/>
-        <w:rPr>
-          <w:rFonts w:asciiTheme="majorHAnsi" w:hAnsiTheme="majorHAnsi" w:cs="Courier New"/>
-          <w:sz w:val="32"/>
-          <w:szCs w:val="32"/>
-        </w:rPr>
-      </w:pPr>
-      <w:r>
-        <w:rPr>
-          <w:rFonts w:asciiTheme="majorHAnsi" w:hAnsiTheme="majorHAnsi" w:cs="Courier New"/>
-          <w:sz w:val="32"/>
-          <w:szCs w:val="32"/>
-        </w:rPr>
-        <w:t>Contact. The sketch page at the buttom of the page…</w:t>
+        <w:t xml:space="preserve">Another image but the background </w:t>
+      </w:r>
+      <w:proofErr w:type="gramStart"/>
+      <w:r>
+        <w:rPr>
+          <w:rFonts w:asciiTheme="majorHAnsi" w:hAnsiTheme="majorHAnsi" w:cs="Courier New"/>
+          <w:sz w:val="32"/>
+          <w:szCs w:val="32"/>
+        </w:rPr>
+        <w:t>color are</w:t>
+      </w:r>
+      <w:proofErr w:type="gramEnd"/>
+      <w:r>
+        <w:rPr>
+          <w:rFonts w:asciiTheme="majorHAnsi" w:hAnsiTheme="majorHAnsi" w:cs="Courier New"/>
+          <w:sz w:val="32"/>
+          <w:szCs w:val="32"/>
+        </w:rPr>
+        <w:t xml:space="preserve"> same like </w:t>
+      </w:r>
+      <w:proofErr w:type="spellStart"/>
+      <w:r>
+        <w:rPr>
+          <w:rFonts w:asciiTheme="majorHAnsi" w:hAnsiTheme="majorHAnsi" w:cs="Courier New"/>
+          <w:sz w:val="32"/>
+          <w:szCs w:val="32"/>
+        </w:rPr>
+        <w:t>Cv</w:t>
+      </w:r>
+      <w:proofErr w:type="spellEnd"/>
+      <w:r>
+        <w:rPr>
+          <w:rFonts w:asciiTheme="majorHAnsi" w:hAnsiTheme="majorHAnsi" w:cs="Courier New"/>
+          <w:sz w:val="32"/>
+          <w:szCs w:val="32"/>
+        </w:rPr>
+        <w:t xml:space="preserve"> green</w:t>
+      </w:r>
+    </w:p>
+    <w:p>
+      <w:pPr>
+        <w:pStyle w:val="PlainText"/>
+        <w:rPr>
+          <w:rFonts w:asciiTheme="majorHAnsi" w:hAnsiTheme="majorHAnsi" w:cs="Courier New"/>
+          <w:sz w:val="32"/>
+          <w:szCs w:val="32"/>
+        </w:rPr>
+      </w:pPr>
+      <w:r>
+        <w:rPr>
+          <w:rFonts w:asciiTheme="majorHAnsi" w:hAnsiTheme="majorHAnsi" w:cs="Courier New"/>
+          <w:sz w:val="32"/>
+          <w:szCs w:val="32"/>
+        </w:rPr>
+        <w:t xml:space="preserve">Light color and bold in context but at the </w:t>
+      </w:r>
+      <w:proofErr w:type="spellStart"/>
+      <w:r>
+        <w:rPr>
+          <w:rFonts w:asciiTheme="majorHAnsi" w:hAnsiTheme="majorHAnsi" w:cs="Courier New"/>
+          <w:sz w:val="32"/>
+          <w:szCs w:val="32"/>
+        </w:rPr>
+        <w:t>buttom</w:t>
+      </w:r>
+      <w:proofErr w:type="spellEnd"/>
+      <w:r>
+        <w:rPr>
+          <w:rFonts w:asciiTheme="majorHAnsi" w:hAnsiTheme="majorHAnsi" w:cs="Courier New"/>
+          <w:sz w:val="32"/>
+          <w:szCs w:val="32"/>
+        </w:rPr>
+        <w:t xml:space="preserve"> </w:t>
+      </w:r>
+      <w:proofErr w:type="spellStart"/>
+      <w:r>
+        <w:rPr>
+          <w:rFonts w:asciiTheme="majorHAnsi" w:hAnsiTheme="majorHAnsi" w:cs="Courier New"/>
+          <w:sz w:val="32"/>
+          <w:szCs w:val="32"/>
+        </w:rPr>
+        <w:t>Bio.data</w:t>
+      </w:r>
+      <w:proofErr w:type="spellEnd"/>
+      <w:r>
+        <w:rPr>
+          <w:rFonts w:asciiTheme="majorHAnsi" w:hAnsiTheme="majorHAnsi" w:cs="Courier New"/>
+          <w:sz w:val="32"/>
+          <w:szCs w:val="32"/>
+        </w:rPr>
+        <w:t xml:space="preserve"> about</w:t>
+      </w:r>
+    </w:p>
+    <w:p>
+      <w:pPr>
+        <w:pStyle w:val="PlainText"/>
+        <w:rPr>
+          <w:rFonts w:asciiTheme="majorHAnsi" w:hAnsiTheme="majorHAnsi" w:cs="Courier New"/>
+          <w:sz w:val="32"/>
+          <w:szCs w:val="32"/>
+        </w:rPr>
+      </w:pPr>
+      <w:r>
+        <w:rPr>
+          <w:rFonts w:asciiTheme="majorHAnsi" w:hAnsiTheme="majorHAnsi" w:cs="Courier New"/>
+          <w:sz w:val="32"/>
+          <w:szCs w:val="32"/>
+        </w:rPr>
+        <w:t xml:space="preserve">Myself and at the footer part contain link </w:t>
+      </w:r>
+      <w:proofErr w:type="spellStart"/>
+      <w:r>
+        <w:rPr>
+          <w:rFonts w:asciiTheme="majorHAnsi" w:hAnsiTheme="majorHAnsi" w:cs="Courier New"/>
+          <w:sz w:val="32"/>
+          <w:szCs w:val="32"/>
+        </w:rPr>
+        <w:t>Facebook</w:t>
+      </w:r>
+      <w:proofErr w:type="spellEnd"/>
+      <w:r>
+        <w:rPr>
+          <w:rFonts w:asciiTheme="majorHAnsi" w:hAnsiTheme="majorHAnsi" w:cs="Courier New"/>
+          <w:sz w:val="32"/>
+          <w:szCs w:val="32"/>
+        </w:rPr>
+        <w:t>. , Link in. and</w:t>
+      </w:r>
+    </w:p>
+    <w:p>
+      <w:pPr>
+        <w:pStyle w:val="PlainText"/>
+        <w:rPr>
+          <w:rFonts w:asciiTheme="majorHAnsi" w:hAnsiTheme="majorHAnsi" w:cs="Courier New"/>
+          <w:sz w:val="32"/>
+          <w:szCs w:val="32"/>
+        </w:rPr>
+      </w:pPr>
+      <w:proofErr w:type="gramStart"/>
+      <w:r>
+        <w:rPr>
+          <w:rFonts w:asciiTheme="majorHAnsi" w:hAnsiTheme="majorHAnsi" w:cs="Courier New"/>
+          <w:sz w:val="32"/>
+          <w:szCs w:val="32"/>
+        </w:rPr>
+        <w:t>Contact.</w:t>
+      </w:r>
+      <w:proofErr w:type="gramEnd"/>
+      <w:r>
+        <w:rPr>
+          <w:rFonts w:asciiTheme="majorHAnsi" w:hAnsiTheme="majorHAnsi" w:cs="Courier New"/>
+          <w:sz w:val="32"/>
+          <w:szCs w:val="32"/>
+        </w:rPr>
+        <w:t xml:space="preserve"> The sketch page at the </w:t>
+      </w:r>
+      <w:proofErr w:type="spellStart"/>
+      <w:r>
+        <w:rPr>
+          <w:rFonts w:asciiTheme="majorHAnsi" w:hAnsiTheme="majorHAnsi" w:cs="Courier New"/>
+          <w:sz w:val="32"/>
+          <w:szCs w:val="32"/>
+        </w:rPr>
+        <w:t>buttom</w:t>
+      </w:r>
+      <w:proofErr w:type="spellEnd"/>
+      <w:r>
+        <w:rPr>
+          <w:rFonts w:asciiTheme="majorHAnsi" w:hAnsiTheme="majorHAnsi" w:cs="Courier New"/>
+          <w:sz w:val="32"/>
+          <w:szCs w:val="32"/>
+        </w:rPr>
+        <w:t xml:space="preserve"> of the page…</w:t>
       </w:r>
     </w:p>
     <w:p>
@@ -6722,6 +7396,7 @@
           <w:sz w:val="32"/>
           <w:szCs w:val="32"/>
         </w:rPr>
+        <w:lastRenderedPageBreak/>
         <w:drawing>
           <wp:inline distT="0" distB="0" distL="0" distR="0">
             <wp:extent cx="4453431" cy="4152900"/>
@@ -6738,7 +7413,7 @@
                     <pic:cNvPicPr/>
                   </pic:nvPicPr>
                   <pic:blipFill>
-                    <a:blip r:embed="rId8" cstate="print"/>
+                    <a:blip r:embed="rId9" cstate="print"/>
                     <a:stretch>
                       <a:fillRect/>
                     </a:stretch>
@@ -6906,44 +7581,172 @@
           <w:sz w:val="32"/>
           <w:szCs w:val="32"/>
         </w:rPr>
-        <w:t xml:space="preserve">Ground color and footer with there link same. At the center of the </w:t>
-      </w:r>
-    </w:p>
-    <w:p>
-      <w:pPr>
-        <w:pStyle w:val="PlainText"/>
-        <w:rPr>
-          <w:rFonts w:asciiTheme="majorHAnsi" w:hAnsiTheme="majorHAnsi" w:cs="Courier New"/>
-          <w:sz w:val="32"/>
-          <w:szCs w:val="32"/>
-        </w:rPr>
-      </w:pPr>
-      <w:r>
-        <w:rPr>
-          <w:rFonts w:asciiTheme="majorHAnsi" w:hAnsiTheme="majorHAnsi" w:cs="Courier New"/>
-          <w:sz w:val="32"/>
-          <w:szCs w:val="32"/>
-        </w:rPr>
-        <w:t>Page it contain another image and at the buttom of the image it</w:t>
-      </w:r>
-    </w:p>
-    <w:p>
-      <w:pPr>
-        <w:pStyle w:val="PlainText"/>
-        <w:rPr>
-          <w:rFonts w:asciiTheme="majorHAnsi" w:hAnsiTheme="majorHAnsi" w:cs="Courier New"/>
-          <w:sz w:val="32"/>
-          <w:szCs w:val="32"/>
-        </w:rPr>
-      </w:pPr>
-      <w:r>
-        <w:rPr>
-          <w:rFonts w:asciiTheme="majorHAnsi" w:hAnsiTheme="majorHAnsi" w:cs="Courier New"/>
-          <w:sz w:val="32"/>
-          <w:szCs w:val="32"/>
-        </w:rPr>
-        <w:t>Contain “This is my contact context” and it mention some contact address but “stay connected with us” context carried different social network link like Facebook.  Linkin. And Twiter.</w:t>
-      </w:r>
+        <w:t xml:space="preserve">Ground color and footer with </w:t>
+      </w:r>
+      <w:proofErr w:type="spellStart"/>
+      <w:r>
+        <w:rPr>
+          <w:rFonts w:asciiTheme="majorHAnsi" w:hAnsiTheme="majorHAnsi" w:cs="Courier New"/>
+          <w:sz w:val="32"/>
+          <w:szCs w:val="32"/>
+        </w:rPr>
+        <w:t>there</w:t>
+      </w:r>
+      <w:proofErr w:type="spellEnd"/>
+      <w:r>
+        <w:rPr>
+          <w:rFonts w:asciiTheme="majorHAnsi" w:hAnsiTheme="majorHAnsi" w:cs="Courier New"/>
+          <w:sz w:val="32"/>
+          <w:szCs w:val="32"/>
+        </w:rPr>
+        <w:t xml:space="preserve"> link same. At the center of the </w:t>
+      </w:r>
+    </w:p>
+    <w:p>
+      <w:pPr>
+        <w:pStyle w:val="PlainText"/>
+        <w:rPr>
+          <w:rFonts w:asciiTheme="majorHAnsi" w:hAnsiTheme="majorHAnsi" w:cs="Courier New"/>
+          <w:sz w:val="32"/>
+          <w:szCs w:val="32"/>
+        </w:rPr>
+      </w:pPr>
+      <w:r>
+        <w:rPr>
+          <w:rFonts w:asciiTheme="majorHAnsi" w:hAnsiTheme="majorHAnsi" w:cs="Courier New"/>
+          <w:sz w:val="32"/>
+          <w:szCs w:val="32"/>
+        </w:rPr>
+        <w:t xml:space="preserve">Page it contain another image and at the </w:t>
+      </w:r>
+      <w:proofErr w:type="spellStart"/>
+      <w:r>
+        <w:rPr>
+          <w:rFonts w:asciiTheme="majorHAnsi" w:hAnsiTheme="majorHAnsi" w:cs="Courier New"/>
+          <w:sz w:val="32"/>
+          <w:szCs w:val="32"/>
+        </w:rPr>
+        <w:t>buttom</w:t>
+      </w:r>
+      <w:proofErr w:type="spellEnd"/>
+      <w:r>
+        <w:rPr>
+          <w:rFonts w:asciiTheme="majorHAnsi" w:hAnsiTheme="majorHAnsi" w:cs="Courier New"/>
+          <w:sz w:val="32"/>
+          <w:szCs w:val="32"/>
+        </w:rPr>
+        <w:t xml:space="preserve"> of the image it</w:t>
+      </w:r>
+    </w:p>
+    <w:p>
+      <w:pPr>
+        <w:pStyle w:val="PlainText"/>
+        <w:rPr>
+          <w:rFonts w:asciiTheme="majorHAnsi" w:hAnsiTheme="majorHAnsi" w:cs="Courier New"/>
+          <w:sz w:val="32"/>
+          <w:szCs w:val="32"/>
+        </w:rPr>
+      </w:pPr>
+      <w:r>
+        <w:rPr>
+          <w:rFonts w:asciiTheme="majorHAnsi" w:hAnsiTheme="majorHAnsi" w:cs="Courier New"/>
+          <w:sz w:val="32"/>
+          <w:szCs w:val="32"/>
+        </w:rPr>
+        <w:t xml:space="preserve">Contain “This is my contact context” and it </w:t>
+      </w:r>
+      <w:proofErr w:type="gramStart"/>
+      <w:r>
+        <w:rPr>
+          <w:rFonts w:asciiTheme="majorHAnsi" w:hAnsiTheme="majorHAnsi" w:cs="Courier New"/>
+          <w:sz w:val="32"/>
+          <w:szCs w:val="32"/>
+        </w:rPr>
+        <w:t>mention</w:t>
+      </w:r>
+      <w:proofErr w:type="gramEnd"/>
+      <w:r>
+        <w:rPr>
+          <w:rFonts w:asciiTheme="majorHAnsi" w:hAnsiTheme="majorHAnsi" w:cs="Courier New"/>
+          <w:sz w:val="32"/>
+          <w:szCs w:val="32"/>
+        </w:rPr>
+        <w:t xml:space="preserve"> some contact address but “stay connected with us” context carried different social network link like </w:t>
+      </w:r>
+      <w:proofErr w:type="spellStart"/>
+      <w:r>
+        <w:rPr>
+          <w:rFonts w:asciiTheme="majorHAnsi" w:hAnsiTheme="majorHAnsi" w:cs="Courier New"/>
+          <w:sz w:val="32"/>
+          <w:szCs w:val="32"/>
+        </w:rPr>
+        <w:t>Facebook</w:t>
+      </w:r>
+      <w:proofErr w:type="spellEnd"/>
+      <w:r>
+        <w:rPr>
+          <w:rFonts w:asciiTheme="majorHAnsi" w:hAnsiTheme="majorHAnsi" w:cs="Courier New"/>
+          <w:sz w:val="32"/>
+          <w:szCs w:val="32"/>
+        </w:rPr>
+        <w:t xml:space="preserve">.  </w:t>
+      </w:r>
+      <w:proofErr w:type="spellStart"/>
+      <w:proofErr w:type="gramStart"/>
+      <w:r>
+        <w:rPr>
+          <w:rFonts w:asciiTheme="majorHAnsi" w:hAnsiTheme="majorHAnsi" w:cs="Courier New"/>
+          <w:sz w:val="32"/>
+          <w:szCs w:val="32"/>
+        </w:rPr>
+        <w:t>Linkin</w:t>
+      </w:r>
+      <w:proofErr w:type="spellEnd"/>
+      <w:r>
+        <w:rPr>
+          <w:rFonts w:asciiTheme="majorHAnsi" w:hAnsiTheme="majorHAnsi" w:cs="Courier New"/>
+          <w:sz w:val="32"/>
+          <w:szCs w:val="32"/>
+        </w:rPr>
+        <w:t>.</w:t>
+      </w:r>
+      <w:proofErr w:type="gramEnd"/>
+      <w:r>
+        <w:rPr>
+          <w:rFonts w:asciiTheme="majorHAnsi" w:hAnsiTheme="majorHAnsi" w:cs="Courier New"/>
+          <w:sz w:val="32"/>
+          <w:szCs w:val="32"/>
+        </w:rPr>
+        <w:t xml:space="preserve"> </w:t>
+      </w:r>
+      <w:proofErr w:type="gramStart"/>
+      <w:r>
+        <w:rPr>
+          <w:rFonts w:asciiTheme="majorHAnsi" w:hAnsiTheme="majorHAnsi" w:cs="Courier New"/>
+          <w:sz w:val="32"/>
+          <w:szCs w:val="32"/>
+        </w:rPr>
+        <w:t xml:space="preserve">And </w:t>
+      </w:r>
+      <w:proofErr w:type="spellStart"/>
+      <w:r>
+        <w:rPr>
+          <w:rFonts w:asciiTheme="majorHAnsi" w:hAnsiTheme="majorHAnsi" w:cs="Courier New"/>
+          <w:sz w:val="32"/>
+          <w:szCs w:val="32"/>
+        </w:rPr>
+        <w:t>Twiter</w:t>
+      </w:r>
+      <w:proofErr w:type="spellEnd"/>
+      <w:r>
+        <w:rPr>
+          <w:rFonts w:asciiTheme="majorHAnsi" w:hAnsiTheme="majorHAnsi" w:cs="Courier New"/>
+          <w:sz w:val="32"/>
+          <w:szCs w:val="32"/>
+        </w:rPr>
+        <w:t>.</w:t>
+      </w:r>
+      <w:proofErr w:type="gramEnd"/>
     </w:p>
     <w:p>
       <w:pPr>
@@ -6971,6 +7774,7 @@
           <w:sz w:val="32"/>
           <w:szCs w:val="32"/>
         </w:rPr>
+        <w:lastRenderedPageBreak/>
         <w:drawing>
           <wp:inline distT="0" distB="0" distL="0" distR="0">
             <wp:extent cx="4048125" cy="4965534"/>
@@ -6987,7 +7791,7 @@
                     <pic:cNvPicPr/>
                   </pic:nvPicPr>
                   <pic:blipFill>
-                    <a:blip r:embed="rId9" cstate="print"/>
+                    <a:blip r:embed="rId10" cstate="print"/>
                     <a:stretch>
                       <a:fillRect/>
                     </a:stretch>
@@ -7054,253 +7858,253 @@
           <w:sz w:val="32"/>
           <w:szCs w:val="32"/>
         </w:rPr>
+        <w:tab/>
+      </w:r>
+      <w:r>
+        <w:rPr>
+          <w:rFonts w:asciiTheme="majorHAnsi" w:hAnsiTheme="majorHAnsi" w:cs="Courier New"/>
+          <w:sz w:val="32"/>
+          <w:szCs w:val="32"/>
+        </w:rPr>
+        <w:tab/>
+      </w:r>
+      <w:r>
+        <w:rPr>
+          <w:rFonts w:asciiTheme="majorHAnsi" w:hAnsiTheme="majorHAnsi" w:cs="Courier New"/>
+          <w:sz w:val="32"/>
+          <w:szCs w:val="32"/>
+        </w:rPr>
+        <w:tab/>
+      </w:r>
+      <w:r>
+        <w:rPr>
+          <w:rFonts w:asciiTheme="majorHAnsi" w:hAnsiTheme="majorHAnsi" w:cs="Courier New"/>
+          <w:sz w:val="32"/>
+          <w:szCs w:val="32"/>
+        </w:rPr>
+        <w:tab/>
+      </w:r>
+      <w:r>
+        <w:rPr>
+          <w:rFonts w:asciiTheme="majorHAnsi" w:hAnsiTheme="majorHAnsi" w:cs="Courier New"/>
+          <w:sz w:val="32"/>
+          <w:szCs w:val="32"/>
+        </w:rPr>
+        <w:tab/>
+      </w:r>
+      <w:r>
+        <w:rPr>
+          <w:rFonts w:asciiTheme="majorHAnsi" w:hAnsiTheme="majorHAnsi" w:cs="Courier New"/>
+          <w:sz w:val="32"/>
+          <w:szCs w:val="32"/>
+        </w:rPr>
+        <w:tab/>
+      </w:r>
+      <w:r>
+        <w:rPr>
+          <w:rFonts w:asciiTheme="majorHAnsi" w:hAnsiTheme="majorHAnsi" w:cs="Courier New"/>
+          <w:sz w:val="32"/>
+          <w:szCs w:val="32"/>
+        </w:rPr>
+        <w:tab/>
+      </w:r>
+      <w:r>
+        <w:rPr>
+          <w:rFonts w:asciiTheme="majorHAnsi" w:hAnsiTheme="majorHAnsi" w:cs="Courier New"/>
+          <w:sz w:val="32"/>
+          <w:szCs w:val="32"/>
+        </w:rPr>
+        <w:tab/>
+      </w:r>
+      <w:r>
+        <w:rPr>
+          <w:rFonts w:asciiTheme="majorHAnsi" w:hAnsiTheme="majorHAnsi" w:cs="Courier New"/>
+          <w:sz w:val="32"/>
+          <w:szCs w:val="32"/>
+        </w:rPr>
+        <w:tab/>
+      </w:r>
+      <w:r>
+        <w:rPr>
+          <w:rFonts w:asciiTheme="majorHAnsi" w:hAnsiTheme="majorHAnsi" w:cs="Courier New"/>
+          <w:sz w:val="32"/>
+          <w:szCs w:val="32"/>
+        </w:rPr>
+        <w:tab/>
+      </w:r>
+      <w:r>
+        <w:rPr>
+          <w:rFonts w:asciiTheme="majorHAnsi" w:hAnsiTheme="majorHAnsi" w:cs="Courier New"/>
+          <w:sz w:val="32"/>
+          <w:szCs w:val="32"/>
+        </w:rPr>
+        <w:tab/>
+      </w:r>
+      <w:r>
+        <w:rPr>
+          <w:rFonts w:asciiTheme="majorHAnsi" w:hAnsiTheme="majorHAnsi" w:cs="Courier New"/>
+          <w:sz w:val="32"/>
+          <w:szCs w:val="32"/>
+        </w:rPr>
+        <w:tab/>
+      </w:r>
+      <w:r>
+        <w:rPr>
+          <w:rFonts w:asciiTheme="majorHAnsi" w:hAnsiTheme="majorHAnsi" w:cs="Courier New"/>
+          <w:sz w:val="32"/>
+          <w:szCs w:val="32"/>
+        </w:rPr>
+        <w:tab/>
+      </w:r>
+      <w:r>
+        <w:rPr>
+          <w:rFonts w:asciiTheme="majorHAnsi" w:hAnsiTheme="majorHAnsi" w:cs="Courier New"/>
+          <w:sz w:val="32"/>
+          <w:szCs w:val="32"/>
+        </w:rPr>
+        <w:tab/>
+      </w:r>
+      <w:r>
+        <w:rPr>
+          <w:rFonts w:asciiTheme="majorHAnsi" w:hAnsiTheme="majorHAnsi" w:cs="Courier New"/>
+          <w:sz w:val="32"/>
+          <w:szCs w:val="32"/>
+        </w:rPr>
+        <w:tab/>
+      </w:r>
+      <w:r>
+        <w:rPr>
+          <w:rFonts w:asciiTheme="majorHAnsi" w:hAnsiTheme="majorHAnsi" w:cs="Courier New"/>
+          <w:sz w:val="32"/>
+          <w:szCs w:val="32"/>
+        </w:rPr>
+        <w:tab/>
+      </w:r>
+      <w:r>
+        <w:rPr>
+          <w:rFonts w:asciiTheme="majorHAnsi" w:hAnsiTheme="majorHAnsi" w:cs="Courier New"/>
+          <w:sz w:val="32"/>
+          <w:szCs w:val="32"/>
+        </w:rPr>
+        <w:tab/>
+      </w:r>
+      <w:r>
+        <w:rPr>
+          <w:rFonts w:asciiTheme="majorHAnsi" w:hAnsiTheme="majorHAnsi" w:cs="Courier New"/>
+          <w:sz w:val="32"/>
+          <w:szCs w:val="32"/>
+        </w:rPr>
+        <w:tab/>
+      </w:r>
+      <w:r>
+        <w:rPr>
+          <w:rFonts w:asciiTheme="majorHAnsi" w:hAnsiTheme="majorHAnsi" w:cs="Courier New"/>
+          <w:sz w:val="32"/>
+          <w:szCs w:val="32"/>
+        </w:rPr>
+        <w:tab/>
+      </w:r>
+      <w:r>
+        <w:rPr>
+          <w:rFonts w:asciiTheme="majorHAnsi" w:hAnsiTheme="majorHAnsi" w:cs="Courier New"/>
+          <w:sz w:val="32"/>
+          <w:szCs w:val="32"/>
+        </w:rPr>
+        <w:tab/>
+      </w:r>
+      <w:r>
+        <w:rPr>
+          <w:rFonts w:asciiTheme="majorHAnsi" w:hAnsiTheme="majorHAnsi" w:cs="Courier New"/>
+          <w:sz w:val="32"/>
+          <w:szCs w:val="32"/>
+        </w:rPr>
+        <w:tab/>
+      </w:r>
+      <w:r>
+        <w:rPr>
+          <w:rFonts w:asciiTheme="majorHAnsi" w:hAnsiTheme="majorHAnsi" w:cs="Courier New"/>
+          <w:sz w:val="32"/>
+          <w:szCs w:val="32"/>
+        </w:rPr>
+        <w:tab/>
+      </w:r>
+      <w:r>
+        <w:rPr>
+          <w:rFonts w:asciiTheme="majorHAnsi" w:hAnsiTheme="majorHAnsi" w:cs="Courier New"/>
+          <w:sz w:val="32"/>
+          <w:szCs w:val="32"/>
+        </w:rPr>
+        <w:tab/>
+      </w:r>
+      <w:r>
+        <w:rPr>
+          <w:rFonts w:asciiTheme="majorHAnsi" w:hAnsiTheme="majorHAnsi" w:cs="Courier New"/>
+          <w:sz w:val="32"/>
+          <w:szCs w:val="32"/>
+        </w:rPr>
+        <w:tab/>
+      </w:r>
+      <w:r>
+        <w:rPr>
+          <w:rFonts w:asciiTheme="majorHAnsi" w:hAnsiTheme="majorHAnsi" w:cs="Courier New"/>
+          <w:sz w:val="32"/>
+          <w:szCs w:val="32"/>
+        </w:rPr>
+        <w:tab/>
+      </w:r>
+      <w:r>
+        <w:rPr>
+          <w:rFonts w:asciiTheme="majorHAnsi" w:hAnsiTheme="majorHAnsi" w:cs="Courier New"/>
+          <w:sz w:val="32"/>
+          <w:szCs w:val="32"/>
+        </w:rPr>
+        <w:tab/>
+      </w:r>
+      <w:r>
+        <w:rPr>
+          <w:rFonts w:asciiTheme="majorHAnsi" w:hAnsiTheme="majorHAnsi" w:cs="Courier New"/>
+          <w:sz w:val="32"/>
+          <w:szCs w:val="32"/>
+        </w:rPr>
+        <w:tab/>
+        <w:t xml:space="preserve">          </w:t>
+      </w:r>
+      <w:r>
+        <w:rPr>
+          <w:rFonts w:asciiTheme="majorHAnsi" w:hAnsiTheme="majorHAnsi" w:cs="Courier New"/>
+          <w:sz w:val="32"/>
+          <w:szCs w:val="32"/>
+        </w:rPr>
+        <w:t>Final Design</w:t>
+      </w:r>
+    </w:p>
+    <w:p>
+      <w:pPr>
+        <w:pStyle w:val="PlainText"/>
+        <w:jc w:val="center"/>
+        <w:rPr>
+          <w:rFonts w:asciiTheme="majorHAnsi" w:hAnsiTheme="majorHAnsi" w:cs="Courier New"/>
+          <w:sz w:val="32"/>
+          <w:szCs w:val="32"/>
+        </w:rPr>
+      </w:pPr>
+    </w:p>
+    <w:p>
+      <w:pPr>
+        <w:pStyle w:val="PlainText"/>
+        <w:rPr>
+          <w:rFonts w:asciiTheme="majorHAnsi" w:hAnsiTheme="majorHAnsi" w:cs="Courier New"/>
+          <w:sz w:val="32"/>
+          <w:szCs w:val="32"/>
+        </w:rPr>
+      </w:pPr>
+      <w:r>
+        <w:rPr>
+          <w:rFonts w:asciiTheme="majorHAnsi" w:hAnsiTheme="majorHAnsi" w:cs="Courier New"/>
+          <w:sz w:val="32"/>
+          <w:szCs w:val="32"/>
+        </w:rPr>
         <w:lastRenderedPageBreak/>
-        <w:tab/>
-      </w:r>
-      <w:r>
-        <w:rPr>
-          <w:rFonts w:asciiTheme="majorHAnsi" w:hAnsiTheme="majorHAnsi" w:cs="Courier New"/>
-          <w:sz w:val="32"/>
-          <w:szCs w:val="32"/>
-        </w:rPr>
-        <w:tab/>
-      </w:r>
-      <w:r>
-        <w:rPr>
-          <w:rFonts w:asciiTheme="majorHAnsi" w:hAnsiTheme="majorHAnsi" w:cs="Courier New"/>
-          <w:sz w:val="32"/>
-          <w:szCs w:val="32"/>
-        </w:rPr>
-        <w:tab/>
-      </w:r>
-      <w:r>
-        <w:rPr>
-          <w:rFonts w:asciiTheme="majorHAnsi" w:hAnsiTheme="majorHAnsi" w:cs="Courier New"/>
-          <w:sz w:val="32"/>
-          <w:szCs w:val="32"/>
-        </w:rPr>
-        <w:tab/>
-      </w:r>
-      <w:r>
-        <w:rPr>
-          <w:rFonts w:asciiTheme="majorHAnsi" w:hAnsiTheme="majorHAnsi" w:cs="Courier New"/>
-          <w:sz w:val="32"/>
-          <w:szCs w:val="32"/>
-        </w:rPr>
-        <w:tab/>
-      </w:r>
-      <w:r>
-        <w:rPr>
-          <w:rFonts w:asciiTheme="majorHAnsi" w:hAnsiTheme="majorHAnsi" w:cs="Courier New"/>
-          <w:sz w:val="32"/>
-          <w:szCs w:val="32"/>
-        </w:rPr>
-        <w:tab/>
-      </w:r>
-      <w:r>
-        <w:rPr>
-          <w:rFonts w:asciiTheme="majorHAnsi" w:hAnsiTheme="majorHAnsi" w:cs="Courier New"/>
-          <w:sz w:val="32"/>
-          <w:szCs w:val="32"/>
-        </w:rPr>
-        <w:tab/>
-      </w:r>
-      <w:r>
-        <w:rPr>
-          <w:rFonts w:asciiTheme="majorHAnsi" w:hAnsiTheme="majorHAnsi" w:cs="Courier New"/>
-          <w:sz w:val="32"/>
-          <w:szCs w:val="32"/>
-        </w:rPr>
-        <w:tab/>
-      </w:r>
-      <w:r>
-        <w:rPr>
-          <w:rFonts w:asciiTheme="majorHAnsi" w:hAnsiTheme="majorHAnsi" w:cs="Courier New"/>
-          <w:sz w:val="32"/>
-          <w:szCs w:val="32"/>
-        </w:rPr>
-        <w:tab/>
-      </w:r>
-      <w:r>
-        <w:rPr>
-          <w:rFonts w:asciiTheme="majorHAnsi" w:hAnsiTheme="majorHAnsi" w:cs="Courier New"/>
-          <w:sz w:val="32"/>
-          <w:szCs w:val="32"/>
-        </w:rPr>
-        <w:tab/>
-      </w:r>
-      <w:r>
-        <w:rPr>
-          <w:rFonts w:asciiTheme="majorHAnsi" w:hAnsiTheme="majorHAnsi" w:cs="Courier New"/>
-          <w:sz w:val="32"/>
-          <w:szCs w:val="32"/>
-        </w:rPr>
-        <w:tab/>
-      </w:r>
-      <w:r>
-        <w:rPr>
-          <w:rFonts w:asciiTheme="majorHAnsi" w:hAnsiTheme="majorHAnsi" w:cs="Courier New"/>
-          <w:sz w:val="32"/>
-          <w:szCs w:val="32"/>
-        </w:rPr>
-        <w:tab/>
-      </w:r>
-      <w:r>
-        <w:rPr>
-          <w:rFonts w:asciiTheme="majorHAnsi" w:hAnsiTheme="majorHAnsi" w:cs="Courier New"/>
-          <w:sz w:val="32"/>
-          <w:szCs w:val="32"/>
-        </w:rPr>
-        <w:tab/>
-      </w:r>
-      <w:r>
-        <w:rPr>
-          <w:rFonts w:asciiTheme="majorHAnsi" w:hAnsiTheme="majorHAnsi" w:cs="Courier New"/>
-          <w:sz w:val="32"/>
-          <w:szCs w:val="32"/>
-        </w:rPr>
-        <w:tab/>
-      </w:r>
-      <w:r>
-        <w:rPr>
-          <w:rFonts w:asciiTheme="majorHAnsi" w:hAnsiTheme="majorHAnsi" w:cs="Courier New"/>
-          <w:sz w:val="32"/>
-          <w:szCs w:val="32"/>
-        </w:rPr>
-        <w:tab/>
-      </w:r>
-      <w:r>
-        <w:rPr>
-          <w:rFonts w:asciiTheme="majorHAnsi" w:hAnsiTheme="majorHAnsi" w:cs="Courier New"/>
-          <w:sz w:val="32"/>
-          <w:szCs w:val="32"/>
-        </w:rPr>
-        <w:tab/>
-      </w:r>
-      <w:r>
-        <w:rPr>
-          <w:rFonts w:asciiTheme="majorHAnsi" w:hAnsiTheme="majorHAnsi" w:cs="Courier New"/>
-          <w:sz w:val="32"/>
-          <w:szCs w:val="32"/>
-        </w:rPr>
-        <w:tab/>
-      </w:r>
-      <w:r>
-        <w:rPr>
-          <w:rFonts w:asciiTheme="majorHAnsi" w:hAnsiTheme="majorHAnsi" w:cs="Courier New"/>
-          <w:sz w:val="32"/>
-          <w:szCs w:val="32"/>
-        </w:rPr>
-        <w:tab/>
-      </w:r>
-      <w:r>
-        <w:rPr>
-          <w:rFonts w:asciiTheme="majorHAnsi" w:hAnsiTheme="majorHAnsi" w:cs="Courier New"/>
-          <w:sz w:val="32"/>
-          <w:szCs w:val="32"/>
-        </w:rPr>
-        <w:tab/>
-      </w:r>
-      <w:r>
-        <w:rPr>
-          <w:rFonts w:asciiTheme="majorHAnsi" w:hAnsiTheme="majorHAnsi" w:cs="Courier New"/>
-          <w:sz w:val="32"/>
-          <w:szCs w:val="32"/>
-        </w:rPr>
-        <w:tab/>
-      </w:r>
-      <w:r>
-        <w:rPr>
-          <w:rFonts w:asciiTheme="majorHAnsi" w:hAnsiTheme="majorHAnsi" w:cs="Courier New"/>
-          <w:sz w:val="32"/>
-          <w:szCs w:val="32"/>
-        </w:rPr>
-        <w:tab/>
-      </w:r>
-      <w:r>
-        <w:rPr>
-          <w:rFonts w:asciiTheme="majorHAnsi" w:hAnsiTheme="majorHAnsi" w:cs="Courier New"/>
-          <w:sz w:val="32"/>
-          <w:szCs w:val="32"/>
-        </w:rPr>
-        <w:tab/>
-      </w:r>
-      <w:r>
-        <w:rPr>
-          <w:rFonts w:asciiTheme="majorHAnsi" w:hAnsiTheme="majorHAnsi" w:cs="Courier New"/>
-          <w:sz w:val="32"/>
-          <w:szCs w:val="32"/>
-        </w:rPr>
-        <w:tab/>
-      </w:r>
-      <w:r>
-        <w:rPr>
-          <w:rFonts w:asciiTheme="majorHAnsi" w:hAnsiTheme="majorHAnsi" w:cs="Courier New"/>
-          <w:sz w:val="32"/>
-          <w:szCs w:val="32"/>
-        </w:rPr>
-        <w:tab/>
-      </w:r>
-      <w:r>
-        <w:rPr>
-          <w:rFonts w:asciiTheme="majorHAnsi" w:hAnsiTheme="majorHAnsi" w:cs="Courier New"/>
-          <w:sz w:val="32"/>
-          <w:szCs w:val="32"/>
-        </w:rPr>
-        <w:tab/>
-      </w:r>
-      <w:r>
-        <w:rPr>
-          <w:rFonts w:asciiTheme="majorHAnsi" w:hAnsiTheme="majorHAnsi" w:cs="Courier New"/>
-          <w:sz w:val="32"/>
-          <w:szCs w:val="32"/>
-        </w:rPr>
-        <w:tab/>
-      </w:r>
-      <w:r>
-        <w:rPr>
-          <w:rFonts w:asciiTheme="majorHAnsi" w:hAnsiTheme="majorHAnsi" w:cs="Courier New"/>
-          <w:sz w:val="32"/>
-          <w:szCs w:val="32"/>
-        </w:rPr>
-        <w:tab/>
-        <w:t xml:space="preserve">          </w:t>
-      </w:r>
-      <w:r>
-        <w:rPr>
-          <w:rFonts w:asciiTheme="majorHAnsi" w:hAnsiTheme="majorHAnsi" w:cs="Courier New"/>
-          <w:sz w:val="32"/>
-          <w:szCs w:val="32"/>
-        </w:rPr>
-        <w:t>Final Design</w:t>
-      </w:r>
-    </w:p>
-    <w:p>
-      <w:pPr>
-        <w:pStyle w:val="PlainText"/>
-        <w:jc w:val="center"/>
-        <w:rPr>
-          <w:rFonts w:asciiTheme="majorHAnsi" w:hAnsiTheme="majorHAnsi" w:cs="Courier New"/>
-          <w:sz w:val="32"/>
-          <w:szCs w:val="32"/>
-        </w:rPr>
-      </w:pPr>
-    </w:p>
-    <w:p>
-      <w:pPr>
-        <w:pStyle w:val="PlainText"/>
-        <w:rPr>
-          <w:rFonts w:asciiTheme="majorHAnsi" w:hAnsiTheme="majorHAnsi" w:cs="Courier New"/>
-          <w:sz w:val="32"/>
-          <w:szCs w:val="32"/>
-        </w:rPr>
-      </w:pPr>
-      <w:r>
-        <w:rPr>
-          <w:rFonts w:asciiTheme="majorHAnsi" w:hAnsiTheme="majorHAnsi" w:cs="Courier New"/>
-          <w:sz w:val="32"/>
-          <w:szCs w:val="32"/>
-        </w:rPr>
         <w:t>Home Page:</w:t>
       </w:r>
       <w:r>
@@ -7326,7 +8130,7 @@
                     <pic:cNvPicPr/>
                   </pic:nvPicPr>
                   <pic:blipFill>
-                    <a:blip r:embed="rId10" cstate="print"/>
+                    <a:blip r:embed="rId11" cstate="print"/>
                     <a:stretch>
                       <a:fillRect/>
                     </a:stretch>
@@ -7415,7 +8219,7 @@
                     <pic:cNvPicPr/>
                   </pic:nvPicPr>
                   <pic:blipFill>
-                    <a:blip r:embed="rId11" cstate="print"/>
+                    <a:blip r:embed="rId12" cstate="print"/>
                     <a:stretch>
                       <a:fillRect/>
                     </a:stretch>
@@ -7504,7 +8308,7 @@
                     <pic:cNvPicPr/>
                   </pic:nvPicPr>
                   <pic:blipFill>
-                    <a:blip r:embed="rId12" cstate="print"/>
+                    <a:blip r:embed="rId13" cstate="print"/>
                     <a:stretch>
                       <a:fillRect/>
                     </a:stretch>
@@ -7593,7 +8397,7 @@
                     <pic:cNvPicPr/>
                   </pic:nvPicPr>
                   <pic:blipFill>
-                    <a:blip r:embed="rId13" cstate="print"/>
+                    <a:blip r:embed="rId14" cstate="print"/>
                     <a:stretch>
                       <a:fillRect/>
                     </a:stretch>
@@ -7853,61 +8657,151 @@
           <w:sz w:val="28"/>
           <w:szCs w:val="28"/>
         </w:rPr>
-        <w:t xml:space="preserve"> the importance of internet . The speed of internet faster we know </w:t>
-      </w:r>
-    </w:p>
-    <w:p>
-      <w:pPr>
-        <w:pStyle w:val="PlainText"/>
-        <w:rPr>
-          <w:rFonts w:asciiTheme="majorHAnsi" w:hAnsiTheme="majorHAnsi" w:cs="Courier New"/>
-          <w:sz w:val="28"/>
-          <w:szCs w:val="28"/>
-        </w:rPr>
-      </w:pPr>
-      <w:r>
-        <w:rPr>
-          <w:rFonts w:asciiTheme="majorHAnsi" w:hAnsiTheme="majorHAnsi" w:cs="Courier New"/>
-          <w:sz w:val="28"/>
-          <w:szCs w:val="28"/>
-        </w:rPr>
-        <w:t xml:space="preserve">   very well. I have make my website and check my website upload fast and it is</w:t>
-      </w:r>
-    </w:p>
-    <w:p>
-      <w:pPr>
-        <w:pStyle w:val="PlainText"/>
-        <w:rPr>
-          <w:rFonts w:asciiTheme="majorHAnsi" w:hAnsiTheme="majorHAnsi" w:cs="Courier New"/>
-          <w:sz w:val="28"/>
-          <w:szCs w:val="28"/>
-        </w:rPr>
-      </w:pPr>
-      <w:r>
-        <w:rPr>
-          <w:rFonts w:asciiTheme="majorHAnsi" w:hAnsiTheme="majorHAnsi" w:cs="Courier New"/>
-          <w:sz w:val="28"/>
-          <w:szCs w:val="28"/>
-        </w:rPr>
-        <w:t xml:space="preserve">  good practice. I have tested my website on pingdom.com and the tested image</w:t>
-      </w:r>
-    </w:p>
-    <w:p>
-      <w:pPr>
-        <w:pStyle w:val="PlainText"/>
-        <w:rPr>
-          <w:rFonts w:asciiTheme="majorHAnsi" w:hAnsiTheme="majorHAnsi" w:cs="Courier New"/>
-          <w:sz w:val="28"/>
-          <w:szCs w:val="28"/>
-        </w:rPr>
-      </w:pPr>
-      <w:r>
-        <w:rPr>
-          <w:rFonts w:asciiTheme="majorHAnsi" w:hAnsiTheme="majorHAnsi" w:cs="Courier New"/>
-          <w:sz w:val="28"/>
-          <w:szCs w:val="28"/>
-        </w:rPr>
-        <w:t xml:space="preserve">  are below.</w:t>
+        <w:t xml:space="preserve"> the importance of </w:t>
+      </w:r>
+      <w:proofErr w:type="gramStart"/>
+      <w:r>
+        <w:rPr>
+          <w:rFonts w:asciiTheme="majorHAnsi" w:hAnsiTheme="majorHAnsi" w:cs="Courier New"/>
+          <w:sz w:val="28"/>
+          <w:szCs w:val="28"/>
+        </w:rPr>
+        <w:t>internet .</w:t>
+      </w:r>
+      <w:proofErr w:type="gramEnd"/>
+      <w:r>
+        <w:rPr>
+          <w:rFonts w:asciiTheme="majorHAnsi" w:hAnsiTheme="majorHAnsi" w:cs="Courier New"/>
+          <w:sz w:val="28"/>
+          <w:szCs w:val="28"/>
+        </w:rPr>
+        <w:t xml:space="preserve"> The speed of internet faster we know </w:t>
+      </w:r>
+    </w:p>
+    <w:p>
+      <w:pPr>
+        <w:pStyle w:val="PlainText"/>
+        <w:rPr>
+          <w:rFonts w:asciiTheme="majorHAnsi" w:hAnsiTheme="majorHAnsi" w:cs="Courier New"/>
+          <w:sz w:val="28"/>
+          <w:szCs w:val="28"/>
+        </w:rPr>
+      </w:pPr>
+      <w:r>
+        <w:rPr>
+          <w:rFonts w:asciiTheme="majorHAnsi" w:hAnsiTheme="majorHAnsi" w:cs="Courier New"/>
+          <w:sz w:val="28"/>
+          <w:szCs w:val="28"/>
+        </w:rPr>
+        <w:t xml:space="preserve">   </w:t>
+      </w:r>
+      <w:proofErr w:type="gramStart"/>
+      <w:r>
+        <w:rPr>
+          <w:rFonts w:asciiTheme="majorHAnsi" w:hAnsiTheme="majorHAnsi" w:cs="Courier New"/>
+          <w:sz w:val="28"/>
+          <w:szCs w:val="28"/>
+        </w:rPr>
+        <w:t>very</w:t>
+      </w:r>
+      <w:proofErr w:type="gramEnd"/>
+      <w:r>
+        <w:rPr>
+          <w:rFonts w:asciiTheme="majorHAnsi" w:hAnsiTheme="majorHAnsi" w:cs="Courier New"/>
+          <w:sz w:val="28"/>
+          <w:szCs w:val="28"/>
+        </w:rPr>
+        <w:t xml:space="preserve"> well. I have </w:t>
+      </w:r>
+      <w:proofErr w:type="gramStart"/>
+      <w:r>
+        <w:rPr>
+          <w:rFonts w:asciiTheme="majorHAnsi" w:hAnsiTheme="majorHAnsi" w:cs="Courier New"/>
+          <w:sz w:val="28"/>
+          <w:szCs w:val="28"/>
+        </w:rPr>
+        <w:t>make</w:t>
+      </w:r>
+      <w:proofErr w:type="gramEnd"/>
+      <w:r>
+        <w:rPr>
+          <w:rFonts w:asciiTheme="majorHAnsi" w:hAnsiTheme="majorHAnsi" w:cs="Courier New"/>
+          <w:sz w:val="28"/>
+          <w:szCs w:val="28"/>
+        </w:rPr>
+        <w:t xml:space="preserve"> my website and check my website upload fast and it is</w:t>
+      </w:r>
+    </w:p>
+    <w:p>
+      <w:pPr>
+        <w:pStyle w:val="PlainText"/>
+        <w:rPr>
+          <w:rFonts w:asciiTheme="majorHAnsi" w:hAnsiTheme="majorHAnsi" w:cs="Courier New"/>
+          <w:sz w:val="28"/>
+          <w:szCs w:val="28"/>
+        </w:rPr>
+      </w:pPr>
+      <w:r>
+        <w:rPr>
+          <w:rFonts w:asciiTheme="majorHAnsi" w:hAnsiTheme="majorHAnsi" w:cs="Courier New"/>
+          <w:sz w:val="28"/>
+          <w:szCs w:val="28"/>
+        </w:rPr>
+        <w:t xml:space="preserve">  </w:t>
+      </w:r>
+      <w:proofErr w:type="gramStart"/>
+      <w:r>
+        <w:rPr>
+          <w:rFonts w:asciiTheme="majorHAnsi" w:hAnsiTheme="majorHAnsi" w:cs="Courier New"/>
+          <w:sz w:val="28"/>
+          <w:szCs w:val="28"/>
+        </w:rPr>
+        <w:t>good</w:t>
+      </w:r>
+      <w:proofErr w:type="gramEnd"/>
+      <w:r>
+        <w:rPr>
+          <w:rFonts w:asciiTheme="majorHAnsi" w:hAnsiTheme="majorHAnsi" w:cs="Courier New"/>
+          <w:sz w:val="28"/>
+          <w:szCs w:val="28"/>
+        </w:rPr>
+        <w:t xml:space="preserve"> practice. I have tested my website on pingdom.com and the tested image</w:t>
+      </w:r>
+    </w:p>
+    <w:p>
+      <w:pPr>
+        <w:pStyle w:val="PlainText"/>
+        <w:rPr>
+          <w:rFonts w:asciiTheme="majorHAnsi" w:hAnsiTheme="majorHAnsi" w:cs="Courier New"/>
+          <w:sz w:val="28"/>
+          <w:szCs w:val="28"/>
+        </w:rPr>
+      </w:pPr>
+      <w:r>
+        <w:rPr>
+          <w:rFonts w:asciiTheme="majorHAnsi" w:hAnsiTheme="majorHAnsi" w:cs="Courier New"/>
+          <w:sz w:val="28"/>
+          <w:szCs w:val="28"/>
+        </w:rPr>
+        <w:t xml:space="preserve">  </w:t>
+      </w:r>
+      <w:proofErr w:type="gramStart"/>
+      <w:r>
+        <w:rPr>
+          <w:rFonts w:asciiTheme="majorHAnsi" w:hAnsiTheme="majorHAnsi" w:cs="Courier New"/>
+          <w:sz w:val="28"/>
+          <w:szCs w:val="28"/>
+        </w:rPr>
+        <w:t>are</w:t>
+      </w:r>
+      <w:proofErr w:type="gramEnd"/>
+      <w:r>
+        <w:rPr>
+          <w:rFonts w:asciiTheme="majorHAnsi" w:hAnsiTheme="majorHAnsi" w:cs="Courier New"/>
+          <w:sz w:val="28"/>
+          <w:szCs w:val="28"/>
+        </w:rPr>
+        <w:t xml:space="preserve"> below.</w:t>
       </w:r>
     </w:p>
     <w:p>
@@ -8010,25 +8904,117 @@
           <w:sz w:val="28"/>
           <w:szCs w:val="28"/>
         </w:rPr>
-        <w:t>Like Marwell zoo. , corchester zoo. etc. Find what was popular, most visually</w:t>
-      </w:r>
-    </w:p>
-    <w:p>
-      <w:pPr>
-        <w:pStyle w:val="PlainText"/>
-        <w:rPr>
-          <w:rFonts w:asciiTheme="majorHAnsi" w:hAnsiTheme="majorHAnsi" w:cs="Courier New"/>
-          <w:sz w:val="28"/>
-          <w:szCs w:val="28"/>
-        </w:rPr>
-      </w:pPr>
-      <w:r>
-        <w:rPr>
-          <w:rFonts w:asciiTheme="majorHAnsi" w:hAnsiTheme="majorHAnsi" w:cs="Courier New"/>
-          <w:sz w:val="28"/>
-          <w:szCs w:val="28"/>
-        </w:rPr>
-        <w:t>To other. I have tried to make my website</w:t>
+        <w:t xml:space="preserve">Like </w:t>
+      </w:r>
+      <w:proofErr w:type="spellStart"/>
+      <w:r>
+        <w:rPr>
+          <w:rFonts w:asciiTheme="majorHAnsi" w:hAnsiTheme="majorHAnsi" w:cs="Courier New"/>
+          <w:sz w:val="28"/>
+          <w:szCs w:val="28"/>
+        </w:rPr>
+        <w:t>Marwell</w:t>
+      </w:r>
+      <w:proofErr w:type="spellEnd"/>
+      <w:r>
+        <w:rPr>
+          <w:rFonts w:asciiTheme="majorHAnsi" w:hAnsiTheme="majorHAnsi" w:cs="Courier New"/>
+          <w:sz w:val="28"/>
+          <w:szCs w:val="28"/>
+        </w:rPr>
+        <w:t xml:space="preserve"> zoo. </w:t>
+      </w:r>
+      <w:proofErr w:type="gramStart"/>
+      <w:r>
+        <w:rPr>
+          <w:rFonts w:asciiTheme="majorHAnsi" w:hAnsiTheme="majorHAnsi" w:cs="Courier New"/>
+          <w:sz w:val="28"/>
+          <w:szCs w:val="28"/>
+        </w:rPr>
+        <w:t xml:space="preserve">, </w:t>
+      </w:r>
+      <w:proofErr w:type="spellStart"/>
+      <w:r>
+        <w:rPr>
+          <w:rFonts w:asciiTheme="majorHAnsi" w:hAnsiTheme="majorHAnsi" w:cs="Courier New"/>
+          <w:sz w:val="28"/>
+          <w:szCs w:val="28"/>
+        </w:rPr>
+        <w:t>corchester</w:t>
+      </w:r>
+      <w:proofErr w:type="spellEnd"/>
+      <w:r>
+        <w:rPr>
+          <w:rFonts w:asciiTheme="majorHAnsi" w:hAnsiTheme="majorHAnsi" w:cs="Courier New"/>
+          <w:sz w:val="28"/>
+          <w:szCs w:val="28"/>
+        </w:rPr>
+        <w:t xml:space="preserve"> zoo.</w:t>
+      </w:r>
+      <w:proofErr w:type="gramEnd"/>
+      <w:r>
+        <w:rPr>
+          <w:rFonts w:asciiTheme="majorHAnsi" w:hAnsiTheme="majorHAnsi" w:cs="Courier New"/>
+          <w:sz w:val="28"/>
+          <w:szCs w:val="28"/>
+        </w:rPr>
+        <w:t xml:space="preserve"> </w:t>
+      </w:r>
+      <w:proofErr w:type="gramStart"/>
+      <w:r>
+        <w:rPr>
+          <w:rFonts w:asciiTheme="majorHAnsi" w:hAnsiTheme="majorHAnsi" w:cs="Courier New"/>
+          <w:sz w:val="28"/>
+          <w:szCs w:val="28"/>
+        </w:rPr>
+        <w:t>etc</w:t>
+      </w:r>
+      <w:proofErr w:type="gramEnd"/>
+      <w:r>
+        <w:rPr>
+          <w:rFonts w:asciiTheme="majorHAnsi" w:hAnsiTheme="majorHAnsi" w:cs="Courier New"/>
+          <w:sz w:val="28"/>
+          <w:szCs w:val="28"/>
+        </w:rPr>
+        <w:t>. Find what was popular, most visually</w:t>
+      </w:r>
+    </w:p>
+    <w:p>
+      <w:pPr>
+        <w:pStyle w:val="PlainText"/>
+        <w:rPr>
+          <w:rFonts w:asciiTheme="majorHAnsi" w:hAnsiTheme="majorHAnsi" w:cs="Courier New"/>
+          <w:sz w:val="28"/>
+          <w:szCs w:val="28"/>
+        </w:rPr>
+      </w:pPr>
+      <w:proofErr w:type="spellStart"/>
+      <w:proofErr w:type="gramStart"/>
+      <w:r>
+        <w:rPr>
+          <w:rFonts w:asciiTheme="majorHAnsi" w:hAnsiTheme="majorHAnsi" w:cs="Courier New"/>
+          <w:sz w:val="28"/>
+          <w:szCs w:val="28"/>
+        </w:rPr>
+        <w:t>To</w:t>
+      </w:r>
+      <w:proofErr w:type="spellEnd"/>
+      <w:r>
+        <w:rPr>
+          <w:rFonts w:asciiTheme="majorHAnsi" w:hAnsiTheme="majorHAnsi" w:cs="Courier New"/>
+          <w:sz w:val="28"/>
+          <w:szCs w:val="28"/>
+        </w:rPr>
+        <w:t xml:space="preserve"> other.</w:t>
+      </w:r>
+      <w:proofErr w:type="gramEnd"/>
+      <w:r>
+        <w:rPr>
+          <w:rFonts w:asciiTheme="majorHAnsi" w:hAnsiTheme="majorHAnsi" w:cs="Courier New"/>
+          <w:sz w:val="28"/>
+          <w:szCs w:val="28"/>
+        </w:rPr>
+        <w:t xml:space="preserve"> I have tried to make my website</w:t>
       </w:r>
       <w:r>
         <w:rPr>
@@ -8054,43 +9040,161 @@
           <w:sz w:val="28"/>
           <w:szCs w:val="28"/>
         </w:rPr>
-        <w:t>Crazy graphics  and  unappealing  colour. I  have also take  help  of my class</w:t>
-      </w:r>
-    </w:p>
-    <w:p>
-      <w:pPr>
-        <w:pStyle w:val="PlainText"/>
-        <w:rPr>
-          <w:rFonts w:asciiTheme="majorHAnsi" w:hAnsiTheme="majorHAnsi" w:cs="Courier New"/>
-          <w:sz w:val="28"/>
-          <w:szCs w:val="28"/>
-        </w:rPr>
-      </w:pPr>
-      <w:r>
-        <w:rPr>
-          <w:rFonts w:asciiTheme="majorHAnsi" w:hAnsiTheme="majorHAnsi" w:cs="Courier New"/>
-          <w:sz w:val="28"/>
-          <w:szCs w:val="28"/>
-        </w:rPr>
-        <w:t>Friends and also group descrision. From treir I have got different idea like</w:t>
-      </w:r>
-    </w:p>
-    <w:p>
-      <w:pPr>
-        <w:pStyle w:val="PlainText"/>
-        <w:rPr>
-          <w:rFonts w:asciiTheme="majorHAnsi" w:hAnsiTheme="majorHAnsi" w:cs="Courier New"/>
-          <w:sz w:val="28"/>
-          <w:szCs w:val="28"/>
-        </w:rPr>
-      </w:pPr>
-      <w:r>
-        <w:rPr>
-          <w:rFonts w:asciiTheme="majorHAnsi" w:hAnsiTheme="majorHAnsi" w:cs="Courier New"/>
-          <w:sz w:val="28"/>
-          <w:szCs w:val="28"/>
-        </w:rPr>
-        <w:t>How to creating cesign which appeals to the most people.</w:t>
+        <w:t xml:space="preserve">Crazy </w:t>
+      </w:r>
+      <w:proofErr w:type="gramStart"/>
+      <w:r>
+        <w:rPr>
+          <w:rFonts w:asciiTheme="majorHAnsi" w:hAnsiTheme="majorHAnsi" w:cs="Courier New"/>
+          <w:sz w:val="28"/>
+          <w:szCs w:val="28"/>
+        </w:rPr>
+        <w:t>graphics  and</w:t>
+      </w:r>
+      <w:proofErr w:type="gramEnd"/>
+      <w:r>
+        <w:rPr>
+          <w:rFonts w:asciiTheme="majorHAnsi" w:hAnsiTheme="majorHAnsi" w:cs="Courier New"/>
+          <w:sz w:val="28"/>
+          <w:szCs w:val="28"/>
+        </w:rPr>
+        <w:t xml:space="preserve">  unappealing  </w:t>
+      </w:r>
+      <w:proofErr w:type="spellStart"/>
+      <w:r>
+        <w:rPr>
+          <w:rFonts w:asciiTheme="majorHAnsi" w:hAnsiTheme="majorHAnsi" w:cs="Courier New"/>
+          <w:sz w:val="28"/>
+          <w:szCs w:val="28"/>
+        </w:rPr>
+        <w:t>colour</w:t>
+      </w:r>
+      <w:proofErr w:type="spellEnd"/>
+      <w:r>
+        <w:rPr>
+          <w:rFonts w:asciiTheme="majorHAnsi" w:hAnsiTheme="majorHAnsi" w:cs="Courier New"/>
+          <w:sz w:val="28"/>
+          <w:szCs w:val="28"/>
+        </w:rPr>
+        <w:t xml:space="preserve">. </w:t>
+      </w:r>
+      <w:proofErr w:type="gramStart"/>
+      <w:r>
+        <w:rPr>
+          <w:rFonts w:asciiTheme="majorHAnsi" w:hAnsiTheme="majorHAnsi" w:cs="Courier New"/>
+          <w:sz w:val="28"/>
+          <w:szCs w:val="28"/>
+        </w:rPr>
+        <w:t>I  have</w:t>
+      </w:r>
+      <w:proofErr w:type="gramEnd"/>
+      <w:r>
+        <w:rPr>
+          <w:rFonts w:asciiTheme="majorHAnsi" w:hAnsiTheme="majorHAnsi" w:cs="Courier New"/>
+          <w:sz w:val="28"/>
+          <w:szCs w:val="28"/>
+        </w:rPr>
+        <w:t xml:space="preserve"> also take  help  of my class</w:t>
+      </w:r>
+    </w:p>
+    <w:p>
+      <w:pPr>
+        <w:pStyle w:val="PlainText"/>
+        <w:rPr>
+          <w:rFonts w:asciiTheme="majorHAnsi" w:hAnsiTheme="majorHAnsi" w:cs="Courier New"/>
+          <w:sz w:val="28"/>
+          <w:szCs w:val="28"/>
+        </w:rPr>
+      </w:pPr>
+      <w:proofErr w:type="gramStart"/>
+      <w:r>
+        <w:rPr>
+          <w:rFonts w:asciiTheme="majorHAnsi" w:hAnsiTheme="majorHAnsi" w:cs="Courier New"/>
+          <w:sz w:val="28"/>
+          <w:szCs w:val="28"/>
+        </w:rPr>
+        <w:t xml:space="preserve">Friends and also group </w:t>
+      </w:r>
+      <w:proofErr w:type="spellStart"/>
+      <w:r>
+        <w:rPr>
+          <w:rFonts w:asciiTheme="majorHAnsi" w:hAnsiTheme="majorHAnsi" w:cs="Courier New"/>
+          <w:sz w:val="28"/>
+          <w:szCs w:val="28"/>
+        </w:rPr>
+        <w:t>descrision</w:t>
+      </w:r>
+      <w:proofErr w:type="spellEnd"/>
+      <w:r>
+        <w:rPr>
+          <w:rFonts w:asciiTheme="majorHAnsi" w:hAnsiTheme="majorHAnsi" w:cs="Courier New"/>
+          <w:sz w:val="28"/>
+          <w:szCs w:val="28"/>
+        </w:rPr>
+        <w:t>.</w:t>
+      </w:r>
+      <w:proofErr w:type="gramEnd"/>
+      <w:r>
+        <w:rPr>
+          <w:rFonts w:asciiTheme="majorHAnsi" w:hAnsiTheme="majorHAnsi" w:cs="Courier New"/>
+          <w:sz w:val="28"/>
+          <w:szCs w:val="28"/>
+        </w:rPr>
+        <w:t xml:space="preserve"> From </w:t>
+      </w:r>
+      <w:proofErr w:type="spellStart"/>
+      <w:r>
+        <w:rPr>
+          <w:rFonts w:asciiTheme="majorHAnsi" w:hAnsiTheme="majorHAnsi" w:cs="Courier New"/>
+          <w:sz w:val="28"/>
+          <w:szCs w:val="28"/>
+        </w:rPr>
+        <w:t>treir</w:t>
+      </w:r>
+      <w:proofErr w:type="spellEnd"/>
+      <w:r>
+        <w:rPr>
+          <w:rFonts w:asciiTheme="majorHAnsi" w:hAnsiTheme="majorHAnsi" w:cs="Courier New"/>
+          <w:sz w:val="28"/>
+          <w:szCs w:val="28"/>
+        </w:rPr>
+        <w:t xml:space="preserve"> I have got different idea like</w:t>
+      </w:r>
+    </w:p>
+    <w:p>
+      <w:pPr>
+        <w:pStyle w:val="PlainText"/>
+        <w:rPr>
+          <w:rFonts w:asciiTheme="majorHAnsi" w:hAnsiTheme="majorHAnsi" w:cs="Courier New"/>
+          <w:sz w:val="28"/>
+          <w:szCs w:val="28"/>
+        </w:rPr>
+      </w:pPr>
+      <w:r>
+        <w:rPr>
+          <w:rFonts w:asciiTheme="majorHAnsi" w:hAnsiTheme="majorHAnsi" w:cs="Courier New"/>
+          <w:sz w:val="28"/>
+          <w:szCs w:val="28"/>
+        </w:rPr>
+        <w:t xml:space="preserve">How to creating </w:t>
+      </w:r>
+      <w:proofErr w:type="spellStart"/>
+      <w:r>
+        <w:rPr>
+          <w:rFonts w:asciiTheme="majorHAnsi" w:hAnsiTheme="majorHAnsi" w:cs="Courier New"/>
+          <w:sz w:val="28"/>
+          <w:szCs w:val="28"/>
+        </w:rPr>
+        <w:t>cesign</w:t>
+      </w:r>
+      <w:proofErr w:type="spellEnd"/>
+      <w:r>
+        <w:rPr>
+          <w:rFonts w:asciiTheme="majorHAnsi" w:hAnsiTheme="majorHAnsi" w:cs="Courier New"/>
+          <w:sz w:val="28"/>
+          <w:szCs w:val="28"/>
+        </w:rPr>
+        <w:t xml:space="preserve"> which appeals to the most people.</w:t>
       </w:r>
     </w:p>
     <w:p>
@@ -8140,75 +9244,149 @@
           <w:szCs w:val="28"/>
         </w:rPr>
       </w:pPr>
-      <w:r>
-        <w:rPr>
-          <w:rFonts w:asciiTheme="majorHAnsi" w:hAnsiTheme="majorHAnsi" w:cs="Courier New"/>
-          <w:sz w:val="28"/>
-          <w:szCs w:val="28"/>
-        </w:rPr>
-        <w:t>Last of the important models of good practice in the navigation system. Which</w:t>
-      </w:r>
-    </w:p>
-    <w:p>
-      <w:pPr>
-        <w:pStyle w:val="PlainText"/>
-        <w:rPr>
-          <w:rFonts w:asciiTheme="majorHAnsi" w:hAnsiTheme="majorHAnsi" w:cs="Courier New"/>
-          <w:sz w:val="28"/>
-          <w:szCs w:val="28"/>
-        </w:rPr>
-      </w:pPr>
-      <w:r>
-        <w:rPr>
-          <w:rFonts w:asciiTheme="majorHAnsi" w:hAnsiTheme="majorHAnsi" w:cs="Courier New"/>
-          <w:sz w:val="28"/>
-          <w:szCs w:val="28"/>
-        </w:rPr>
-        <w:t>You can see. Also making  perfect endless of directories and navigation buttons,</w:t>
-      </w:r>
-    </w:p>
-    <w:p>
-      <w:pPr>
-        <w:pStyle w:val="PlainText"/>
-        <w:rPr>
-          <w:rFonts w:asciiTheme="majorHAnsi" w:hAnsiTheme="majorHAnsi" w:cs="Courier New"/>
-          <w:sz w:val="28"/>
-          <w:szCs w:val="28"/>
-        </w:rPr>
-      </w:pPr>
-      <w:r>
-        <w:rPr>
-          <w:rFonts w:asciiTheme="majorHAnsi" w:hAnsiTheme="majorHAnsi" w:cs="Courier New"/>
-          <w:sz w:val="28"/>
-          <w:szCs w:val="28"/>
-        </w:rPr>
-        <w:t xml:space="preserve">Once top of your website will allow to </w:t>
-      </w:r>
-      <w:r>
-        <w:rPr>
-          <w:rFonts w:asciiTheme="majorHAnsi" w:hAnsiTheme="majorHAnsi" w:cs="Courier New"/>
-          <w:sz w:val="28"/>
-          <w:szCs w:val="28"/>
-        </w:rPr>
-        <w:t xml:space="preserve">return back easily at the buttom part of </w:t>
-      </w:r>
-    </w:p>
-    <w:p>
-      <w:pPr>
-        <w:pStyle w:val="PlainText"/>
-        <w:rPr>
-          <w:rFonts w:asciiTheme="majorHAnsi" w:hAnsiTheme="majorHAnsi" w:cs="Courier New"/>
-          <w:sz w:val="28"/>
-          <w:szCs w:val="28"/>
-        </w:rPr>
-      </w:pPr>
-      <w:r>
-        <w:rPr>
-          <w:rFonts w:asciiTheme="majorHAnsi" w:hAnsiTheme="majorHAnsi" w:cs="Courier New"/>
-          <w:sz w:val="28"/>
-          <w:szCs w:val="28"/>
-        </w:rPr>
-        <w:t>Your website. Website flow the key getting perfect navigation.</w:t>
+      <w:proofErr w:type="gramStart"/>
+      <w:r>
+        <w:rPr>
+          <w:rFonts w:asciiTheme="majorHAnsi" w:hAnsiTheme="majorHAnsi" w:cs="Courier New"/>
+          <w:sz w:val="28"/>
+          <w:szCs w:val="28"/>
+        </w:rPr>
+        <w:t>Last of the important models of good practice in the navigation system.</w:t>
+      </w:r>
+      <w:proofErr w:type="gramEnd"/>
+      <w:r>
+        <w:rPr>
+          <w:rFonts w:asciiTheme="majorHAnsi" w:hAnsiTheme="majorHAnsi" w:cs="Courier New"/>
+          <w:sz w:val="28"/>
+          <w:szCs w:val="28"/>
+        </w:rPr>
+        <w:t xml:space="preserve"> Which</w:t>
+      </w:r>
+    </w:p>
+    <w:p>
+      <w:pPr>
+        <w:pStyle w:val="PlainText"/>
+        <w:rPr>
+          <w:rFonts w:asciiTheme="majorHAnsi" w:hAnsiTheme="majorHAnsi" w:cs="Courier New"/>
+          <w:sz w:val="28"/>
+          <w:szCs w:val="28"/>
+        </w:rPr>
+      </w:pPr>
+      <w:r>
+        <w:rPr>
+          <w:rFonts w:asciiTheme="majorHAnsi" w:hAnsiTheme="majorHAnsi" w:cs="Courier New"/>
+          <w:sz w:val="28"/>
+          <w:szCs w:val="28"/>
+        </w:rPr>
+        <w:t xml:space="preserve">You can see. Also </w:t>
+      </w:r>
+      <w:proofErr w:type="gramStart"/>
+      <w:r>
+        <w:rPr>
+          <w:rFonts w:asciiTheme="majorHAnsi" w:hAnsiTheme="majorHAnsi" w:cs="Courier New"/>
+          <w:sz w:val="28"/>
+          <w:szCs w:val="28"/>
+        </w:rPr>
+        <w:t>making  perfect</w:t>
+      </w:r>
+      <w:proofErr w:type="gramEnd"/>
+      <w:r>
+        <w:rPr>
+          <w:rFonts w:asciiTheme="majorHAnsi" w:hAnsiTheme="majorHAnsi" w:cs="Courier New"/>
+          <w:sz w:val="28"/>
+          <w:szCs w:val="28"/>
+        </w:rPr>
+        <w:t xml:space="preserve"> endless of directories and navigation buttons,</w:t>
+      </w:r>
+    </w:p>
+    <w:p>
+      <w:pPr>
+        <w:pStyle w:val="PlainText"/>
+        <w:rPr>
+          <w:rFonts w:asciiTheme="majorHAnsi" w:hAnsiTheme="majorHAnsi" w:cs="Courier New"/>
+          <w:sz w:val="28"/>
+          <w:szCs w:val="28"/>
+        </w:rPr>
+      </w:pPr>
+      <w:r>
+        <w:rPr>
+          <w:rFonts w:asciiTheme="majorHAnsi" w:hAnsiTheme="majorHAnsi" w:cs="Courier New"/>
+          <w:sz w:val="28"/>
+          <w:szCs w:val="28"/>
+        </w:rPr>
+        <w:t xml:space="preserve">Once top of your website will allow </w:t>
+      </w:r>
+      <w:proofErr w:type="gramStart"/>
+      <w:r>
+        <w:rPr>
+          <w:rFonts w:asciiTheme="majorHAnsi" w:hAnsiTheme="majorHAnsi" w:cs="Courier New"/>
+          <w:sz w:val="28"/>
+          <w:szCs w:val="28"/>
+        </w:rPr>
+        <w:t xml:space="preserve">to </w:t>
+      </w:r>
+      <w:r>
+        <w:rPr>
+          <w:rFonts w:asciiTheme="majorHAnsi" w:hAnsiTheme="majorHAnsi" w:cs="Courier New"/>
+          <w:sz w:val="28"/>
+          <w:szCs w:val="28"/>
+        </w:rPr>
+        <w:t>return</w:t>
+      </w:r>
+      <w:proofErr w:type="gramEnd"/>
+      <w:r>
+        <w:rPr>
+          <w:rFonts w:asciiTheme="majorHAnsi" w:hAnsiTheme="majorHAnsi" w:cs="Courier New"/>
+          <w:sz w:val="28"/>
+          <w:szCs w:val="28"/>
+        </w:rPr>
+        <w:t xml:space="preserve"> back easily at the </w:t>
+      </w:r>
+      <w:proofErr w:type="spellStart"/>
+      <w:r>
+        <w:rPr>
+          <w:rFonts w:asciiTheme="majorHAnsi" w:hAnsiTheme="majorHAnsi" w:cs="Courier New"/>
+          <w:sz w:val="28"/>
+          <w:szCs w:val="28"/>
+        </w:rPr>
+        <w:t>buttom</w:t>
+      </w:r>
+      <w:proofErr w:type="spellEnd"/>
+      <w:r>
+        <w:rPr>
+          <w:rFonts w:asciiTheme="majorHAnsi" w:hAnsiTheme="majorHAnsi" w:cs="Courier New"/>
+          <w:sz w:val="28"/>
+          <w:szCs w:val="28"/>
+        </w:rPr>
+        <w:t xml:space="preserve"> part of </w:t>
+      </w:r>
+    </w:p>
+    <w:p>
+      <w:pPr>
+        <w:pStyle w:val="PlainText"/>
+        <w:rPr>
+          <w:rFonts w:asciiTheme="majorHAnsi" w:hAnsiTheme="majorHAnsi" w:cs="Courier New"/>
+          <w:sz w:val="28"/>
+          <w:szCs w:val="28"/>
+        </w:rPr>
+      </w:pPr>
+      <w:proofErr w:type="gramStart"/>
+      <w:r>
+        <w:rPr>
+          <w:rFonts w:asciiTheme="majorHAnsi" w:hAnsiTheme="majorHAnsi" w:cs="Courier New"/>
+          <w:sz w:val="28"/>
+          <w:szCs w:val="28"/>
+        </w:rPr>
+        <w:t>Your website.</w:t>
+      </w:r>
+      <w:proofErr w:type="gramEnd"/>
+      <w:r>
+        <w:rPr>
+          <w:rFonts w:asciiTheme="majorHAnsi" w:hAnsiTheme="majorHAnsi" w:cs="Courier New"/>
+          <w:sz w:val="28"/>
+          <w:szCs w:val="28"/>
+        </w:rPr>
+        <w:t xml:space="preserve"> Website flow the key getting perfect navigation.</w:t>
       </w:r>
       <w:r>
         <w:rPr>
@@ -8340,53 +9518,210 @@
     <w:p>
       <w:pPr>
         <w:pStyle w:val="PlainText"/>
-        <w:rPr>
-          <w:rFonts w:asciiTheme="majorHAnsi" w:hAnsiTheme="majorHAnsi" w:cs="Courier New"/>
-          <w:sz w:val="28"/>
-          <w:szCs w:val="28"/>
-        </w:rPr>
-      </w:pPr>
-      <w:r>
+        <w:jc w:val="both"/>
         <w:rPr>
           <w:rFonts w:asciiTheme="majorHAnsi" w:hAnsiTheme="majorHAnsi" w:cs="Courier New"/>
           <w:sz w:val="48"/>
           <w:szCs w:val="48"/>
         </w:rPr>
+      </w:pPr>
+      <w:r>
+        <w:rPr>
+          <w:rFonts w:asciiTheme="majorHAnsi" w:hAnsiTheme="majorHAnsi" w:cs="Courier New"/>
+          <w:sz w:val="48"/>
+          <w:szCs w:val="48"/>
+        </w:rPr>
+        <w:t>Conclusion</w:t>
+      </w:r>
+    </w:p>
+    <w:p>
+      <w:pPr>
+        <w:pStyle w:val="PlainText"/>
+        <w:jc w:val="both"/>
+        <w:rPr>
+          <w:rFonts w:asciiTheme="majorHAnsi" w:hAnsiTheme="majorHAnsi" w:cs="Courier New"/>
+          <w:sz w:val="48"/>
+          <w:szCs w:val="48"/>
+        </w:rPr>
+      </w:pPr>
+    </w:p>
+    <w:p>
+      <w:pPr>
+        <w:pStyle w:val="PlainText"/>
+        <w:jc w:val="both"/>
+        <w:rPr>
+          <w:rFonts w:asciiTheme="majorHAnsi" w:hAnsiTheme="majorHAnsi" w:cs="Courier New"/>
+          <w:sz w:val="36"/>
+          <w:szCs w:val="48"/>
+        </w:rPr>
+      </w:pPr>
+      <w:r>
+        <w:rPr>
+          <w:rFonts w:asciiTheme="majorHAnsi" w:hAnsiTheme="majorHAnsi" w:cs="Courier New"/>
+          <w:sz w:val="36"/>
+          <w:szCs w:val="48"/>
+        </w:rPr>
+        <w:t>The overall design of the website is comp</w:t>
+      </w:r>
+      <w:r>
+        <w:rPr>
+          <w:rFonts w:asciiTheme="majorHAnsi" w:hAnsiTheme="majorHAnsi" w:cs="Courier New"/>
+          <w:sz w:val="36"/>
+          <w:szCs w:val="48"/>
+        </w:rPr>
+        <w:t xml:space="preserve">leted in 13 weeks. During that time I divided the task in different parts to make time estimation.  </w:t>
+      </w:r>
+    </w:p>
+    <w:p>
+      <w:pPr>
+        <w:pStyle w:val="PlainText"/>
+        <w:jc w:val="both"/>
+        <w:rPr>
+          <w:rFonts w:asciiTheme="majorHAnsi" w:hAnsiTheme="majorHAnsi" w:cs="Courier New"/>
+          <w:sz w:val="36"/>
+          <w:szCs w:val="48"/>
+        </w:rPr>
+      </w:pPr>
+      <w:r>
+        <w:rPr>
+          <w:rFonts w:asciiTheme="majorHAnsi" w:hAnsiTheme="majorHAnsi" w:cs="Courier New"/>
+          <w:sz w:val="36"/>
+          <w:szCs w:val="48"/>
+        </w:rPr>
+        <w:t xml:space="preserve">I did not use any frameworks; so, the coding is of pure html5 and css3. The website will be supported by desktop and mobile. </w:t>
+      </w:r>
+    </w:p>
+    <w:p>
+      <w:pPr>
+        <w:pStyle w:val="PlainText"/>
+        <w:jc w:val="both"/>
+        <w:rPr>
+          <w:rFonts w:asciiTheme="majorHAnsi" w:hAnsiTheme="majorHAnsi" w:cs="Courier New"/>
+          <w:sz w:val="36"/>
+          <w:szCs w:val="48"/>
+        </w:rPr>
+      </w:pPr>
+      <w:r>
+        <w:rPr>
+          <w:rFonts w:asciiTheme="majorHAnsi" w:hAnsiTheme="majorHAnsi" w:cs="Courier New"/>
+          <w:sz w:val="36"/>
+          <w:szCs w:val="48"/>
+        </w:rPr>
+        <w:br w:type="column"/>
+      </w:r>
+      <w:r>
+        <w:rPr>
+          <w:rFonts w:asciiTheme="majorHAnsi" w:hAnsiTheme="majorHAnsi" w:cs="Courier New"/>
+          <w:sz w:val="36"/>
+          <w:szCs w:val="48"/>
+        </w:rPr>
         <w:lastRenderedPageBreak/>
-        <w:t xml:space="preserve">          Progression of website</w:t>
-      </w:r>
-    </w:p>
-    <w:p>
-      <w:pPr>
-        <w:pStyle w:val="PlainText"/>
-        <w:rPr>
-          <w:rFonts w:asciiTheme="majorHAnsi" w:hAnsiTheme="majorHAnsi" w:cs="Courier New"/>
-          <w:sz w:val="28"/>
-          <w:szCs w:val="28"/>
-        </w:rPr>
-      </w:pPr>
-    </w:p>
-    <w:p>
-      <w:pPr>
-        <w:pStyle w:val="PlainText"/>
-        <w:rPr>
-          <w:rFonts w:asciiTheme="majorHAnsi" w:hAnsiTheme="majorHAnsi" w:cs="Courier New"/>
-          <w:sz w:val="28"/>
-          <w:szCs w:val="28"/>
-        </w:rPr>
-      </w:pPr>
-      <w:r>
-        <w:rPr>
-          <w:rFonts w:asciiTheme="majorHAnsi" w:hAnsiTheme="majorHAnsi" w:cs="Courier New"/>
-          <w:sz w:val="28"/>
-          <w:szCs w:val="28"/>
-        </w:rPr>
-        <w:t>This is</w:t>
+        <w:t>Reference:</w:t>
+      </w:r>
+    </w:p>
+    <w:p>
+      <w:pPr>
+        <w:pStyle w:val="PlainText"/>
+        <w:jc w:val="both"/>
+        <w:rPr>
+          <w:rFonts w:asciiTheme="majorHAnsi" w:hAnsiTheme="majorHAnsi" w:cs="Courier New"/>
+          <w:sz w:val="36"/>
+          <w:szCs w:val="48"/>
+        </w:rPr>
+      </w:pPr>
+      <w:proofErr w:type="gramStart"/>
+      <w:r>
+        <w:rPr>
+          <w:rFonts w:asciiTheme="majorHAnsi" w:hAnsiTheme="majorHAnsi" w:cs="Courier New"/>
+          <w:sz w:val="36"/>
+          <w:szCs w:val="48"/>
+        </w:rPr>
+        <w:t xml:space="preserve">W3schools (2016) online tutorial </w:t>
+      </w:r>
+      <w:r>
+        <w:rPr>
+          <w:rFonts w:asciiTheme="majorHAnsi" w:hAnsiTheme="majorHAnsi" w:cs="Courier New"/>
+          <w:i/>
+          <w:sz w:val="36"/>
+          <w:szCs w:val="48"/>
+        </w:rPr>
+        <w:t>w3school</w:t>
+      </w:r>
+      <w:r>
+        <w:rPr>
+          <w:rFonts w:asciiTheme="majorHAnsi" w:hAnsiTheme="majorHAnsi" w:cs="Courier New"/>
+          <w:i/>
+          <w:sz w:val="36"/>
+          <w:szCs w:val="48"/>
+        </w:rPr>
+        <w:t xml:space="preserve"> </w:t>
+      </w:r>
+      <w:r>
+        <w:rPr>
+          <w:rFonts w:asciiTheme="majorHAnsi" w:hAnsiTheme="majorHAnsi" w:cs="Courier New"/>
+          <w:sz w:val="36"/>
+          <w:szCs w:val="48"/>
+        </w:rPr>
+        <w:t>[</w:t>
+      </w:r>
+      <w:r>
+        <w:rPr>
+          <w:rFonts w:asciiTheme="majorHAnsi" w:hAnsiTheme="majorHAnsi" w:cs="Courier New"/>
+          <w:sz w:val="36"/>
+          <w:szCs w:val="48"/>
+        </w:rPr>
+        <w:t>online</w:t>
+      </w:r>
+      <w:r>
+        <w:rPr>
+          <w:rFonts w:asciiTheme="majorHAnsi" w:hAnsiTheme="majorHAnsi" w:cs="Courier New"/>
+          <w:sz w:val="36"/>
+          <w:szCs w:val="48"/>
+        </w:rPr>
+        <w:t>]</w:t>
+      </w:r>
+      <w:r>
+        <w:rPr>
+          <w:rFonts w:asciiTheme="majorHAnsi" w:hAnsiTheme="majorHAnsi" w:cs="Courier New"/>
+          <w:sz w:val="36"/>
+          <w:szCs w:val="48"/>
+        </w:rPr>
+        <w:t>.</w:t>
+      </w:r>
+      <w:proofErr w:type="gramEnd"/>
+      <w:r>
+        <w:rPr>
+          <w:rFonts w:asciiTheme="majorHAnsi" w:hAnsiTheme="majorHAnsi" w:cs="Courier New"/>
+          <w:sz w:val="36"/>
+          <w:szCs w:val="48"/>
+        </w:rPr>
+        <w:t xml:space="preserve"> Available from: </w:t>
+      </w:r>
+      <w:hyperlink r:id="rId15" w:history="1">
+        <w:r>
+          <w:rPr>
+            <w:rStyle w:val="Hyperlink"/>
+            <w:rFonts w:asciiTheme="majorHAnsi" w:hAnsiTheme="majorHAnsi" w:cs="Courier New"/>
+            <w:sz w:val="36"/>
+            <w:szCs w:val="48"/>
+          </w:rPr>
+          <w:t>https://www.w3schools.com/</w:t>
+        </w:r>
+      </w:hyperlink>
+      <w:r>
+        <w:rPr>
+          <w:rFonts w:asciiTheme="majorHAnsi" w:hAnsiTheme="majorHAnsi" w:cs="Courier New"/>
+          <w:sz w:val="36"/>
+          <w:szCs w:val="48"/>
+        </w:rPr>
+        <w:t xml:space="preserve"> [Accessed 28/03/2017].</w:t>
       </w:r>
     </w:p>
     <w:sectPr>
+      <w:footerReference w:type="default" r:id="rId16"/>
       <w:pgSz w:w="12240" w:h="15840"/>
-      <w:pgMar w:top="1440" w:right="0" w:bottom="1440" w:left="1501" w:header="720" w:footer="720" w:gutter="0"/>
+      <w:pgMar w:top="1440" w:right="1440" w:bottom="1440" w:left="1440" w:header="720" w:footer="720" w:gutter="0"/>
+      <w:pgNumType w:start="0"/>
       <w:cols w:space="720"/>
       <w:docGrid w:linePitch="360"/>
     </w:sectPr>
@@ -8417,6 +9752,41 @@
     </w:p>
   </w:endnote>
 </w:endnotes>
+</file>
+
+<file path=word/footer1.xml><?xml version="1.0" encoding="utf-8"?>
+<w:ftr xmlns:ve="http://schemas.openxmlformats.org/markup-compatibility/2006" xmlns:o="urn:schemas-microsoft-com:office:office" xmlns:r="http://schemas.openxmlformats.org/officeDocument/2006/relationships" xmlns:m="http://schemas.openxmlformats.org/officeDocument/2006/math" xmlns:v="urn:schemas-microsoft-com:vml" xmlns:wp="http://schemas.openxmlformats.org/drawingml/2006/wordprocessingDrawing" xmlns:w10="urn:schemas-microsoft-com:office:word" xmlns:w="http://schemas.openxmlformats.org/wordprocessingml/2006/main" xmlns:wne="http://schemas.microsoft.com/office/word/2006/wordml">
+  <w:sdt>
+    <w:sdtPr>
+      <w:id w:val="95162829"/>
+      <w:docPartObj>
+        <w:docPartGallery w:val="Page Numbers (Bottom of Page)"/>
+        <w:docPartUnique/>
+      </w:docPartObj>
+    </w:sdtPr>
+    <w:sdtContent>
+      <w:p>
+        <w:pPr>
+          <w:pStyle w:val="Footer"/>
+          <w:jc w:val="center"/>
+        </w:pPr>
+        <w:fldSimple w:instr=" PAGE   \* MERGEFORMAT ">
+          <w:r>
+            <w:rPr>
+              <w:noProof/>
+            </w:rPr>
+            <w:t>12</w:t>
+          </w:r>
+        </w:fldSimple>
+      </w:p>
+    </w:sdtContent>
+  </w:sdt>
+  <w:p>
+    <w:pPr>
+      <w:pStyle w:val="Footer"/>
+    </w:pPr>
+  </w:p>
+</w:ftr>
 </file>
 
 <file path=word/footnotes.xml><?xml version="1.0" encoding="utf-8"?>
@@ -8720,7 +10090,6 @@
     <w:basedOn w:val="Normal"/>
     <w:link w:val="FooterChar"/>
     <w:uiPriority w:val="99"/>
-    <w:semiHidden/>
     <w:unhideWhenUsed/>
     <w:rsid w:val="00646D44"/>
     <w:pPr>
@@ -8736,8 +10105,18 @@
     <w:basedOn w:val="DefaultParagraphFont"/>
     <w:link w:val="Footer"/>
     <w:uiPriority w:val="99"/>
-    <w:semiHidden/>
     <w:rsid w:val="00646D44"/>
+  </w:style>
+  <w:style w:type="character" w:styleId="Hyperlink">
+    <w:name w:val="Hyperlink"/>
+    <w:basedOn w:val="DefaultParagraphFont"/>
+    <w:uiPriority w:val="99"/>
+    <w:unhideWhenUsed/>
+    <w:rsid w:val="00913047"/>
+    <w:rPr>
+      <w:color w:val="0000FF" w:themeColor="hyperlink"/>
+      <w:u w:val="single"/>
+    </w:rPr>
   </w:style>
 </w:styles>
 </file>
@@ -9023,4 +10402,16 @@
   <a:objectDefaults/>
   <a:extraClrSchemeLst/>
 </a:theme>
+</file>
+
+<file path=customXml/item1.xml><?xml version="1.0" encoding="utf-8"?>
+<b:Sources xmlns:b="http://schemas.openxmlformats.org/officeDocument/2006/bibliography" xmlns="http://schemas.openxmlformats.org/officeDocument/2006/bibliography" SelectedStyle="\APA.XSL" StyleName="APA Fifth Edition"/>
+</file>
+
+<file path=customXml/itemProps1.xml><?xml version="1.0" encoding="utf-8"?>
+<ds:datastoreItem xmlns:ds="http://schemas.openxmlformats.org/officeDocument/2006/customXml" ds:itemID="{CCAD027F-2A8A-4498-A646-D6882446DDFA}">
+  <ds:schemaRefs>
+    <ds:schemaRef ds:uri="http://schemas.openxmlformats.org/officeDocument/2006/bibliography"/>
+  </ds:schemaRefs>
+</ds:datastoreItem>
 </file>